--- a/初稿1.docx
+++ b/初稿1.docx
@@ -1535,7 +1535,7 @@
         <w:pStyle w:val="1"/>
         <w:jc w:val="center"/>
       </w:pPr>
-      <w:bookmarkStart w:id="2" w:name="_Toc8322064"/>
+      <w:bookmarkStart w:id="2" w:name="_Toc8900723"/>
       <w:r>
         <w:rPr>
           <w:rFonts w:hint="eastAsia"/>
@@ -1978,7 +1978,7 @@
           <w:rFonts w:ascii="Times New Roman"/>
         </w:rPr>
       </w:pPr>
-      <w:bookmarkStart w:id="3" w:name="_Toc8322065"/>
+      <w:bookmarkStart w:id="3" w:name="_Toc8900724"/>
       <w:r>
         <w:rPr>
           <w:rFonts w:ascii="Times New Roman"/>
@@ -2348,22 +2348,18 @@
     </w:p>
     <w:p>
       <w:pPr>
+        <w:pStyle w:val="1"/>
         <w:jc w:val="center"/>
-        <w:rPr>
-          <w:rFonts w:ascii="黑体" w:eastAsia="黑体"/>
-          <w:sz w:val="30"/>
-          <w:szCs w:val="30"/>
-        </w:rPr>
-      </w:pPr>
-      <w:r>
-        <w:rPr>
-          <w:rFonts w:ascii="黑体" w:eastAsia="黑体" w:hint="eastAsia"/>
-          <w:sz w:val="30"/>
-          <w:szCs w:val="30"/>
+      </w:pPr>
+      <w:bookmarkStart w:id="4" w:name="_Toc8900725"/>
+      <w:r>
+        <w:rPr>
+          <w:rFonts w:hint="eastAsia"/>
         </w:rPr>
         <w:lastRenderedPageBreak/>
         <w:t>目    录</w:t>
       </w:r>
+      <w:bookmarkEnd w:id="4"/>
     </w:p>
     <w:p>
       <w:pPr>
@@ -2397,7 +2393,7 @@
       <w:r>
         <w:fldChar w:fldCharType="separate"/>
       </w:r>
-      <w:hyperlink w:anchor="_Toc8322064" w:history="1">
+      <w:hyperlink w:anchor="_Toc8900723" w:history="1">
         <w:r>
           <w:rPr>
             <w:rStyle w:val="a3"/>
@@ -2438,7 +2434,7 @@
             <w:noProof/>
             <w:webHidden/>
           </w:rPr>
-          <w:instrText xml:space="preserve"> PAGEREF _Toc8322064 \h </w:instrText>
+          <w:instrText xml:space="preserve"> PAGEREF _Toc8900723 \h </w:instrText>
         </w:r>
         <w:r>
           <w:rPr>
@@ -2483,7 +2479,7 @@
           <w:szCs w:val="22"/>
         </w:rPr>
       </w:pPr>
-      <w:hyperlink w:anchor="_Toc8322065" w:history="1">
+      <w:hyperlink w:anchor="_Toc8900724" w:history="1">
         <w:r>
           <w:rPr>
             <w:rStyle w:val="a3"/>
@@ -2510,7 +2506,7 @@
             <w:noProof/>
             <w:webHidden/>
           </w:rPr>
-          <w:instrText xml:space="preserve"> PAGEREF _Toc8322065 \h </w:instrText>
+          <w:instrText xml:space="preserve"> PAGEREF _Toc8900724 \h </w:instrText>
         </w:r>
         <w:r>
           <w:rPr>
@@ -2555,13 +2551,13 @@
           <w:szCs w:val="22"/>
         </w:rPr>
       </w:pPr>
-      <w:hyperlink w:anchor="_Toc8322066" w:history="1">
+      <w:hyperlink w:anchor="_Toc8900725" w:history="1">
         <w:r>
           <w:rPr>
             <w:rStyle w:val="a3"/>
             <w:noProof/>
           </w:rPr>
-          <w:t>引</w:t>
+          <w:t>目</w:t>
         </w:r>
         <w:r>
           <w:rPr>
@@ -2575,7 +2571,7 @@
             <w:rStyle w:val="a3"/>
             <w:noProof/>
           </w:rPr>
-          <w:t>言</w:t>
+          <w:t>录</w:t>
         </w:r>
         <w:r>
           <w:rPr>
@@ -2596,7 +2592,7 @@
             <w:noProof/>
             <w:webHidden/>
           </w:rPr>
-          <w:instrText xml:space="preserve"> PAGEREF _Toc8322066 \h </w:instrText>
+          <w:instrText xml:space="preserve"> PAGEREF _Toc8900725 \h </w:instrText>
         </w:r>
         <w:r>
           <w:rPr>
@@ -2616,7 +2612,7 @@
             <w:noProof/>
             <w:webHidden/>
           </w:rPr>
-          <w:t>1</w:t>
+          <w:t>III</w:t>
         </w:r>
         <w:r>
           <w:rPr>
@@ -2641,12 +2637,98 @@
           <w:szCs w:val="22"/>
         </w:rPr>
       </w:pPr>
-      <w:hyperlink w:anchor="_Toc8322067" w:history="1">
+      <w:hyperlink w:anchor="_Toc8900726" w:history="1">
         <w:r>
           <w:rPr>
             <w:rStyle w:val="a3"/>
             <w:noProof/>
           </w:rPr>
+          <w:t>引</w:t>
+        </w:r>
+        <w:r>
+          <w:rPr>
+            <w:rStyle w:val="a3"/>
+            <w:noProof/>
+          </w:rPr>
+          <w:t xml:space="preserve">    </w:t>
+        </w:r>
+        <w:r>
+          <w:rPr>
+            <w:rStyle w:val="a3"/>
+            <w:noProof/>
+          </w:rPr>
+          <w:t>言</w:t>
+        </w:r>
+        <w:r>
+          <w:rPr>
+            <w:noProof/>
+            <w:webHidden/>
+          </w:rPr>
+          <w:tab/>
+        </w:r>
+        <w:r>
+          <w:rPr>
+            <w:noProof/>
+            <w:webHidden/>
+          </w:rPr>
+          <w:fldChar w:fldCharType="begin"/>
+        </w:r>
+        <w:r>
+          <w:rPr>
+            <w:noProof/>
+            <w:webHidden/>
+          </w:rPr>
+          <w:instrText xml:space="preserve"> PAGEREF _Toc8900726 \h </w:instrText>
+        </w:r>
+        <w:r>
+          <w:rPr>
+            <w:noProof/>
+            <w:webHidden/>
+          </w:rPr>
+        </w:r>
+        <w:r>
+          <w:rPr>
+            <w:noProof/>
+            <w:webHidden/>
+          </w:rPr>
+          <w:fldChar w:fldCharType="separate"/>
+        </w:r>
+        <w:r>
+          <w:rPr>
+            <w:noProof/>
+            <w:webHidden/>
+          </w:rPr>
+          <w:t>1</w:t>
+        </w:r>
+        <w:r>
+          <w:rPr>
+            <w:noProof/>
+            <w:webHidden/>
+          </w:rPr>
+          <w:fldChar w:fldCharType="end"/>
+        </w:r>
+      </w:hyperlink>
+    </w:p>
+    <w:p>
+      <w:pPr>
+        <w:pStyle w:val="TOC1"/>
+        <w:tabs>
+          <w:tab w:val="right" w:leader="dot" w:pos="9060"/>
+        </w:tabs>
+        <w:rPr>
+          <w:rFonts w:asciiTheme="minorHAnsi" w:eastAsiaTheme="minorEastAsia" w:hAnsiTheme="minorHAnsi" w:cstheme="minorBidi"/>
+          <w:noProof/>
+          <w:kern w:val="2"/>
+          <w:sz w:val="21"/>
+          <w:szCs w:val="22"/>
+        </w:rPr>
+      </w:pPr>
+      <w:hyperlink w:anchor="_Toc8900727" w:history="1">
+        <w:r>
+          <w:rPr>
+            <w:rStyle w:val="a3"/>
+            <w:noProof/>
+          </w:rPr>
           <w:t xml:space="preserve">1  </w:t>
         </w:r>
         <w:r>
@@ -2675,7 +2757,7 @@
             <w:noProof/>
             <w:webHidden/>
           </w:rPr>
-          <w:instrText xml:space="preserve"> PAGEREF _Toc8322067 \h </w:instrText>
+          <w:instrText xml:space="preserve"> PAGEREF _Toc8900727 \h </w:instrText>
         </w:r>
         <w:r>
           <w:rPr>
@@ -2721,7 +2803,7 @@
           <w:szCs w:val="22"/>
         </w:rPr>
       </w:pPr>
-      <w:hyperlink w:anchor="_Toc8322068" w:history="1">
+      <w:hyperlink w:anchor="_Toc8900728" w:history="1">
         <w:r>
           <w:rPr>
             <w:rStyle w:val="a3"/>
@@ -2769,7 +2851,7 @@
             <w:noProof/>
             <w:webHidden/>
           </w:rPr>
-          <w:instrText xml:space="preserve"> PAGEREF _Toc8322068 \h </w:instrText>
+          <w:instrText xml:space="preserve"> PAGEREF _Toc8900728 \h </w:instrText>
         </w:r>
         <w:r>
           <w:rPr>
@@ -2815,7 +2897,7 @@
           <w:szCs w:val="22"/>
         </w:rPr>
       </w:pPr>
-      <w:hyperlink w:anchor="_Toc8322069" w:history="1">
+      <w:hyperlink w:anchor="_Toc8900729" w:history="1">
         <w:r>
           <w:rPr>
             <w:rStyle w:val="a3"/>
@@ -2863,7 +2945,7 @@
             <w:noProof/>
             <w:webHidden/>
           </w:rPr>
-          <w:instrText xml:space="preserve"> PAGEREF _Toc8322069 \h </w:instrText>
+          <w:instrText xml:space="preserve"> PAGEREF _Toc8900729 \h </w:instrText>
         </w:r>
         <w:r>
           <w:rPr>
@@ -2909,7 +2991,7 @@
           <w:szCs w:val="22"/>
         </w:rPr>
       </w:pPr>
-      <w:hyperlink w:anchor="_Toc8322070" w:history="1">
+      <w:hyperlink w:anchor="_Toc8900730" w:history="1">
         <w:r>
           <w:rPr>
             <w:rStyle w:val="a3"/>
@@ -2957,7 +3039,7 @@
             <w:noProof/>
             <w:webHidden/>
           </w:rPr>
-          <w:instrText xml:space="preserve"> PAGEREF _Toc8322070 \h </w:instrText>
+          <w:instrText xml:space="preserve"> PAGEREF _Toc8900730 \h </w:instrText>
         </w:r>
         <w:r>
           <w:rPr>
@@ -3003,7 +3085,7 @@
           <w:szCs w:val="22"/>
         </w:rPr>
       </w:pPr>
-      <w:hyperlink w:anchor="_Toc8322071" w:history="1">
+      <w:hyperlink w:anchor="_Toc8900731" w:history="1">
         <w:r>
           <w:rPr>
             <w:rStyle w:val="a3"/>
@@ -3037,7 +3119,7 @@
             <w:noProof/>
             <w:webHidden/>
           </w:rPr>
-          <w:instrText xml:space="preserve"> PAGEREF _Toc8322071 \h </w:instrText>
+          <w:instrText xml:space="preserve"> PAGEREF _Toc8900731 \h </w:instrText>
         </w:r>
         <w:r>
           <w:rPr>
@@ -3083,7 +3165,7 @@
           <w:szCs w:val="22"/>
         </w:rPr>
       </w:pPr>
-      <w:hyperlink w:anchor="_Toc8322072" w:history="1">
+      <w:hyperlink w:anchor="_Toc8900732" w:history="1">
         <w:r>
           <w:rPr>
             <w:rStyle w:val="a3"/>
@@ -3129,7 +3211,7 @@
             <w:noProof/>
             <w:webHidden/>
           </w:rPr>
-          <w:instrText xml:space="preserve"> PAGEREF _Toc8322072 \h </w:instrText>
+          <w:instrText xml:space="preserve"> PAGEREF _Toc8900732 \h </w:instrText>
         </w:r>
         <w:r>
           <w:rPr>
@@ -3174,7 +3256,7 @@
           <w:szCs w:val="22"/>
         </w:rPr>
       </w:pPr>
-      <w:hyperlink w:anchor="_Toc8322073" w:history="1">
+      <w:hyperlink w:anchor="_Toc8900733" w:history="1">
         <w:r>
           <w:rPr>
             <w:rStyle w:val="a3"/>
@@ -3222,7 +3304,7 @@
             <w:noProof/>
             <w:webHidden/>
           </w:rPr>
-          <w:instrText xml:space="preserve"> PAGEREF _Toc8322073 \h </w:instrText>
+          <w:instrText xml:space="preserve"> PAGEREF _Toc8900733 \h </w:instrText>
         </w:r>
         <w:r>
           <w:rPr>
@@ -3268,7 +3350,7 @@
           <w:szCs w:val="22"/>
         </w:rPr>
       </w:pPr>
-      <w:hyperlink w:anchor="_Toc8322074" w:history="1">
+      <w:hyperlink w:anchor="_Toc8900734" w:history="1">
         <w:r>
           <w:rPr>
             <w:rStyle w:val="a3"/>
@@ -3302,7 +3384,7 @@
             <w:noProof/>
             <w:webHidden/>
           </w:rPr>
-          <w:instrText xml:space="preserve"> PAGEREF _Toc8322074 \h </w:instrText>
+          <w:instrText xml:space="preserve"> PAGEREF _Toc8900734 \h </w:instrText>
         </w:r>
         <w:r>
           <w:rPr>
@@ -3348,7 +3430,7 @@
           <w:szCs w:val="22"/>
         </w:rPr>
       </w:pPr>
-      <w:hyperlink w:anchor="_Toc8322075" w:history="1">
+      <w:hyperlink w:anchor="_Toc8900735" w:history="1">
         <w:r>
           <w:rPr>
             <w:rStyle w:val="a3"/>
@@ -3382,7 +3464,7 @@
             <w:noProof/>
             <w:webHidden/>
           </w:rPr>
-          <w:instrText xml:space="preserve"> PAGEREF _Toc8322075 \h </w:instrText>
+          <w:instrText xml:space="preserve"> PAGEREF _Toc8900735 \h </w:instrText>
         </w:r>
         <w:r>
           <w:rPr>
@@ -3428,7 +3510,7 @@
           <w:szCs w:val="22"/>
         </w:rPr>
       </w:pPr>
-      <w:hyperlink w:anchor="_Toc8322076" w:history="1">
+      <w:hyperlink w:anchor="_Toc8900736" w:history="1">
         <w:r>
           <w:rPr>
             <w:rStyle w:val="a3"/>
@@ -3476,7 +3558,7 @@
             <w:noProof/>
             <w:webHidden/>
           </w:rPr>
-          <w:instrText xml:space="preserve"> PAGEREF _Toc8322076 \h </w:instrText>
+          <w:instrText xml:space="preserve"> PAGEREF _Toc8900736 \h </w:instrText>
         </w:r>
         <w:r>
           <w:rPr>
@@ -3522,7 +3604,7 @@
           <w:szCs w:val="22"/>
         </w:rPr>
       </w:pPr>
-      <w:hyperlink w:anchor="_Toc8322077" w:history="1">
+      <w:hyperlink w:anchor="_Toc8900737" w:history="1">
         <w:r>
           <w:rPr>
             <w:rStyle w:val="a3"/>
@@ -3556,7 +3638,7 @@
             <w:noProof/>
             <w:webHidden/>
           </w:rPr>
-          <w:instrText xml:space="preserve"> PAGEREF _Toc8322077 \h </w:instrText>
+          <w:instrText xml:space="preserve"> PAGEREF _Toc8900737 \h </w:instrText>
         </w:r>
         <w:r>
           <w:rPr>
@@ -3602,7 +3684,7 @@
           <w:szCs w:val="22"/>
         </w:rPr>
       </w:pPr>
-      <w:hyperlink w:anchor="_Toc8322078" w:history="1">
+      <w:hyperlink w:anchor="_Toc8900738" w:history="1">
         <w:r>
           <w:rPr>
             <w:rStyle w:val="a3"/>
@@ -3657,7 +3739,7 @@
             <w:noProof/>
             <w:webHidden/>
           </w:rPr>
-          <w:instrText xml:space="preserve"> PAGEREF _Toc8322078 \h </w:instrText>
+          <w:instrText xml:space="preserve"> PAGEREF _Toc8900738 \h </w:instrText>
         </w:r>
         <w:r>
           <w:rPr>
@@ -3703,7 +3785,7 @@
           <w:szCs w:val="22"/>
         </w:rPr>
       </w:pPr>
-      <w:hyperlink w:anchor="_Toc8322079" w:history="1">
+      <w:hyperlink w:anchor="_Toc8900739" w:history="1">
         <w:r>
           <w:rPr>
             <w:rStyle w:val="a3"/>
@@ -3737,7 +3819,7 @@
             <w:noProof/>
             <w:webHidden/>
           </w:rPr>
-          <w:instrText xml:space="preserve"> PAGEREF _Toc8322079 \h </w:instrText>
+          <w:instrText xml:space="preserve"> PAGEREF _Toc8900739 \h </w:instrText>
         </w:r>
         <w:r>
           <w:rPr>
@@ -3783,7 +3865,7 @@
           <w:szCs w:val="22"/>
         </w:rPr>
       </w:pPr>
-      <w:hyperlink w:anchor="_Toc8322080" w:history="1">
+      <w:hyperlink w:anchor="_Toc8900740" w:history="1">
         <w:r>
           <w:rPr>
             <w:rStyle w:val="a3"/>
@@ -3817,7 +3899,7 @@
             <w:noProof/>
             <w:webHidden/>
           </w:rPr>
-          <w:instrText xml:space="preserve"> PAGEREF _Toc8322080 \h </w:instrText>
+          <w:instrText xml:space="preserve"> PAGEREF _Toc8900740 \h </w:instrText>
         </w:r>
         <w:r>
           <w:rPr>
@@ -3863,7 +3945,7 @@
           <w:szCs w:val="22"/>
         </w:rPr>
       </w:pPr>
-      <w:hyperlink w:anchor="_Toc8322081" w:history="1">
+      <w:hyperlink w:anchor="_Toc8900741" w:history="1">
         <w:r>
           <w:rPr>
             <w:rStyle w:val="a3"/>
@@ -3897,7 +3979,7 @@
             <w:noProof/>
             <w:webHidden/>
           </w:rPr>
-          <w:instrText xml:space="preserve"> PAGEREF _Toc8322081 \h </w:instrText>
+          <w:instrText xml:space="preserve"> PAGEREF _Toc8900741 \h </w:instrText>
         </w:r>
         <w:r>
           <w:rPr>
@@ -3943,7 +4025,7 @@
           <w:szCs w:val="22"/>
         </w:rPr>
       </w:pPr>
-      <w:hyperlink w:anchor="_Toc8322082" w:history="1">
+      <w:hyperlink w:anchor="_Toc8900742" w:history="1">
         <w:r>
           <w:rPr>
             <w:rStyle w:val="a3"/>
@@ -3977,7 +4059,7 @@
             <w:noProof/>
             <w:webHidden/>
           </w:rPr>
-          <w:instrText xml:space="preserve"> PAGEREF _Toc8322082 \h </w:instrText>
+          <w:instrText xml:space="preserve"> PAGEREF _Toc8900742 \h </w:instrText>
         </w:r>
         <w:r>
           <w:rPr>
@@ -4023,7 +4105,7 @@
           <w:szCs w:val="22"/>
         </w:rPr>
       </w:pPr>
-      <w:hyperlink w:anchor="_Toc8322083" w:history="1">
+      <w:hyperlink w:anchor="_Toc8900743" w:history="1">
         <w:r>
           <w:rPr>
             <w:rStyle w:val="a3"/>
@@ -4050,7 +4132,7 @@
             <w:noProof/>
             <w:webHidden/>
           </w:rPr>
-          <w:instrText xml:space="preserve"> PAGEREF _Toc8322083 \h </w:instrText>
+          <w:instrText xml:space="preserve"> PAGEREF _Toc8900743 \h </w:instrText>
         </w:r>
         <w:r>
           <w:rPr>
@@ -4095,7 +4177,7 @@
           <w:szCs w:val="22"/>
         </w:rPr>
       </w:pPr>
-      <w:hyperlink w:anchor="_Toc8322084" w:history="1">
+      <w:hyperlink w:anchor="_Toc8900744" w:history="1">
         <w:r>
           <w:rPr>
             <w:rStyle w:val="a3"/>
@@ -4129,7 +4211,7 @@
             <w:noProof/>
             <w:webHidden/>
           </w:rPr>
-          <w:instrText xml:space="preserve"> PAGEREF _Toc8322084 \h </w:instrText>
+          <w:instrText xml:space="preserve"> PAGEREF _Toc8900744 \h </w:instrText>
         </w:r>
         <w:r>
           <w:rPr>
@@ -4175,7 +4257,7 @@
           <w:szCs w:val="22"/>
         </w:rPr>
       </w:pPr>
-      <w:hyperlink w:anchor="_Toc8322085" w:history="1">
+      <w:hyperlink w:anchor="_Toc8900745" w:history="1">
         <w:r>
           <w:rPr>
             <w:rStyle w:val="a3"/>
@@ -4209,7 +4291,7 @@
             <w:noProof/>
             <w:webHidden/>
           </w:rPr>
-          <w:instrText xml:space="preserve"> PAGEREF _Toc8322085 \h </w:instrText>
+          <w:instrText xml:space="preserve"> PAGEREF _Toc8900745 \h </w:instrText>
         </w:r>
         <w:r>
           <w:rPr>
@@ -4255,7 +4337,7 @@
           <w:szCs w:val="22"/>
         </w:rPr>
       </w:pPr>
-      <w:hyperlink w:anchor="_Toc8322086" w:history="1">
+      <w:hyperlink w:anchor="_Toc8900746" w:history="1">
         <w:r>
           <w:rPr>
             <w:rStyle w:val="a3"/>
@@ -4289,7 +4371,7 @@
             <w:noProof/>
             <w:webHidden/>
           </w:rPr>
-          <w:instrText xml:space="preserve"> PAGEREF _Toc8322086 \h </w:instrText>
+          <w:instrText xml:space="preserve"> PAGEREF _Toc8900746 \h </w:instrText>
         </w:r>
         <w:r>
           <w:rPr>
@@ -4322,10 +4404,11 @@
     </w:p>
     <w:p>
       <w:pPr>
-        <w:pStyle w:val="TOC1"/>
+        <w:pStyle w:val="TOC2"/>
         <w:tabs>
           <w:tab w:val="right" w:leader="dot" w:pos="9060"/>
         </w:tabs>
+        <w:ind w:left="480"/>
         <w:rPr>
           <w:rFonts w:asciiTheme="minorHAnsi" w:eastAsiaTheme="minorEastAsia" w:hAnsiTheme="minorHAnsi" w:cstheme="minorBidi"/>
           <w:noProof/>
@@ -4334,62 +4417,20 @@
           <w:szCs w:val="22"/>
         </w:rPr>
       </w:pPr>
-      <w:hyperlink w:anchor="_Toc8322087" w:history="1">
+      <w:hyperlink w:anchor="_Toc8900747" w:history="1">
         <w:r>
           <w:rPr>
             <w:rStyle w:val="a3"/>
             <w:noProof/>
-            <w:lang w:bidi="en-US"/>
-          </w:rPr>
-          <w:t>参</w:t>
+          </w:rPr>
+          <w:t xml:space="preserve">3.3  </w:t>
         </w:r>
         <w:r>
           <w:rPr>
             <w:rStyle w:val="a3"/>
             <w:noProof/>
-            <w:lang w:bidi="en-US"/>
-          </w:rPr>
-          <w:t xml:space="preserve"> </w:t>
-        </w:r>
-        <w:r>
-          <w:rPr>
-            <w:rStyle w:val="a3"/>
-            <w:noProof/>
-            <w:lang w:bidi="en-US"/>
-          </w:rPr>
-          <w:t>考</w:t>
-        </w:r>
-        <w:r>
-          <w:rPr>
-            <w:rStyle w:val="a3"/>
-            <w:noProof/>
-            <w:lang w:bidi="en-US"/>
-          </w:rPr>
-          <w:t xml:space="preserve"> </w:t>
-        </w:r>
-        <w:r>
-          <w:rPr>
-            <w:rStyle w:val="a3"/>
-            <w:noProof/>
-            <w:lang w:bidi="en-US"/>
-          </w:rPr>
-          <w:t>文</w:t>
-        </w:r>
-        <w:r>
-          <w:rPr>
-            <w:rStyle w:val="a3"/>
-            <w:noProof/>
-            <w:lang w:bidi="en-US"/>
-          </w:rPr>
-          <w:t xml:space="preserve"> </w:t>
-        </w:r>
-        <w:r>
-          <w:rPr>
-            <w:rStyle w:val="a3"/>
-            <w:noProof/>
-            <w:lang w:bidi="en-US"/>
-          </w:rPr>
-          <w:t>献</w:t>
+          </w:rPr>
+          <w:t>电感参数</w:t>
         </w:r>
         <w:r>
           <w:rPr>
@@ -4410,7 +4451,7 @@
             <w:noProof/>
             <w:webHidden/>
           </w:rPr>
-          <w:instrText xml:space="preserve"> PAGEREF _Toc8322087 \h </w:instrText>
+          <w:instrText xml:space="preserve"> PAGEREF _Toc8900747 \h </w:instrText>
         </w:r>
         <w:r>
           <w:rPr>
@@ -4430,7 +4471,7 @@
             <w:noProof/>
             <w:webHidden/>
           </w:rPr>
-          <w:t>16</w:t>
+          <w:t>15</w:t>
         </w:r>
         <w:r>
           <w:rPr>
@@ -4443,10 +4484,11 @@
     </w:p>
     <w:p>
       <w:pPr>
-        <w:pStyle w:val="TOC1"/>
+        <w:pStyle w:val="TOC2"/>
         <w:tabs>
           <w:tab w:val="right" w:leader="dot" w:pos="9060"/>
         </w:tabs>
+        <w:ind w:left="480"/>
         <w:rPr>
           <w:rFonts w:asciiTheme="minorHAnsi" w:eastAsiaTheme="minorEastAsia" w:hAnsiTheme="minorHAnsi" w:cstheme="minorBidi"/>
           <w:noProof/>
@@ -4455,36 +4497,20 @@
           <w:szCs w:val="22"/>
         </w:rPr>
       </w:pPr>
-      <w:hyperlink w:anchor="_Toc8322088" w:history="1">
+      <w:hyperlink w:anchor="_Toc8900748" w:history="1">
         <w:r>
           <w:rPr>
             <w:rStyle w:val="a3"/>
-            <w:rFonts w:ascii="Cambria" w:hAnsi="Cambria" w:cs="宋体"/>
-            <w:noProof/>
-            <w:kern w:val="32"/>
-            <w:lang w:bidi="en-US"/>
-          </w:rPr>
-          <w:t>附录</w:t>
+            <w:noProof/>
+          </w:rPr>
+          <w:t xml:space="preserve">3.4  </w:t>
         </w:r>
         <w:r>
           <w:rPr>
             <w:rStyle w:val="a3"/>
-            <w:rFonts w:ascii="Cambria" w:hAnsi="Cambria" w:cs="宋体"/>
-            <w:noProof/>
-            <w:kern w:val="32"/>
-            <w:lang w:bidi="en-US"/>
-          </w:rPr>
-          <w:t xml:space="preserve">A  </w:t>
-        </w:r>
-        <w:r>
-          <w:rPr>
-            <w:rStyle w:val="a3"/>
-            <w:rFonts w:ascii="Cambria" w:hAnsi="Cambria" w:cs="宋体"/>
-            <w:noProof/>
-            <w:kern w:val="32"/>
-            <w:lang w:bidi="en-US"/>
-          </w:rPr>
-          <w:t>附录内容名称</w:t>
+            <w:noProof/>
+          </w:rPr>
+          <w:t>开关管参数</w:t>
         </w:r>
         <w:r>
           <w:rPr>
@@ -4505,7 +4531,7 @@
             <w:noProof/>
             <w:webHidden/>
           </w:rPr>
-          <w:instrText xml:space="preserve"> PAGEREF _Toc8322088 \h </w:instrText>
+          <w:instrText xml:space="preserve"> PAGEREF _Toc8900748 \h </w:instrText>
         </w:r>
         <w:r>
           <w:rPr>
@@ -4525,7 +4551,7 @@
             <w:noProof/>
             <w:webHidden/>
           </w:rPr>
-          <w:t>19</w:t>
+          <w:t>15</w:t>
         </w:r>
         <w:r>
           <w:rPr>
@@ -4538,10 +4564,11 @@
     </w:p>
     <w:p>
       <w:pPr>
-        <w:pStyle w:val="TOC1"/>
+        <w:pStyle w:val="TOC2"/>
         <w:tabs>
           <w:tab w:val="right" w:leader="dot" w:pos="9060"/>
         </w:tabs>
+        <w:ind w:left="480"/>
         <w:rPr>
           <w:rFonts w:asciiTheme="minorHAnsi" w:eastAsiaTheme="minorEastAsia" w:hAnsiTheme="minorHAnsi" w:cstheme="minorBidi"/>
           <w:noProof/>
@@ -4550,16 +4577,20 @@
           <w:szCs w:val="22"/>
         </w:rPr>
       </w:pPr>
-      <w:hyperlink w:anchor="_Toc8322089" w:history="1">
+      <w:hyperlink w:anchor="_Toc8900749" w:history="1">
         <w:r>
           <w:rPr>
             <w:rStyle w:val="a3"/>
-            <w:rFonts w:ascii="Cambria" w:hAnsi="Cambria" w:cs="宋体"/>
-            <w:noProof/>
-            <w:kern w:val="32"/>
-            <w:lang w:bidi="en-US"/>
-          </w:rPr>
-          <w:t>修改记录</w:t>
+            <w:noProof/>
+          </w:rPr>
+          <w:t xml:space="preserve">3.5  </w:t>
+        </w:r>
+        <w:r>
+          <w:rPr>
+            <w:rStyle w:val="a3"/>
+            <w:noProof/>
+          </w:rPr>
+          <w:t>滤波电容</w:t>
         </w:r>
         <w:r>
           <w:rPr>
@@ -4580,7 +4611,7 @@
             <w:noProof/>
             <w:webHidden/>
           </w:rPr>
-          <w:instrText xml:space="preserve"> PAGEREF _Toc8322089 \h </w:instrText>
+          <w:instrText xml:space="preserve"> PAGEREF _Toc8900749 \h </w:instrText>
         </w:r>
         <w:r>
           <w:rPr>
@@ -4600,7 +4631,7 @@
             <w:noProof/>
             <w:webHidden/>
           </w:rPr>
-          <w:t>20</w:t>
+          <w:t>16</w:t>
         </w:r>
         <w:r>
           <w:rPr>
@@ -4625,12 +4656,462 @@
           <w:szCs w:val="22"/>
         </w:rPr>
       </w:pPr>
-      <w:hyperlink w:anchor="_Toc8322090" w:history="1">
+      <w:hyperlink w:anchor="_Toc8900750" w:history="1">
         <w:r>
           <w:rPr>
             <w:rStyle w:val="a3"/>
             <w:noProof/>
           </w:rPr>
+          <w:t xml:space="preserve">4  </w:t>
+        </w:r>
+        <w:r>
+          <w:rPr>
+            <w:rStyle w:val="a3"/>
+            <w:noProof/>
+          </w:rPr>
+          <w:t>仿真验证</w:t>
+        </w:r>
+        <w:r>
+          <w:rPr>
+            <w:noProof/>
+            <w:webHidden/>
+          </w:rPr>
+          <w:tab/>
+        </w:r>
+        <w:r>
+          <w:rPr>
+            <w:noProof/>
+            <w:webHidden/>
+          </w:rPr>
+          <w:fldChar w:fldCharType="begin"/>
+        </w:r>
+        <w:r>
+          <w:rPr>
+            <w:noProof/>
+            <w:webHidden/>
+          </w:rPr>
+          <w:instrText xml:space="preserve"> PAGEREF _Toc8900750 \h </w:instrText>
+        </w:r>
+        <w:r>
+          <w:rPr>
+            <w:noProof/>
+            <w:webHidden/>
+          </w:rPr>
+        </w:r>
+        <w:r>
+          <w:rPr>
+            <w:noProof/>
+            <w:webHidden/>
+          </w:rPr>
+          <w:fldChar w:fldCharType="separate"/>
+        </w:r>
+        <w:r>
+          <w:rPr>
+            <w:noProof/>
+            <w:webHidden/>
+          </w:rPr>
+          <w:t>18</w:t>
+        </w:r>
+        <w:r>
+          <w:rPr>
+            <w:noProof/>
+            <w:webHidden/>
+          </w:rPr>
+          <w:fldChar w:fldCharType="end"/>
+        </w:r>
+      </w:hyperlink>
+    </w:p>
+    <w:p>
+      <w:pPr>
+        <w:pStyle w:val="TOC2"/>
+        <w:tabs>
+          <w:tab w:val="right" w:leader="dot" w:pos="9060"/>
+        </w:tabs>
+        <w:ind w:left="480"/>
+        <w:rPr>
+          <w:rFonts w:asciiTheme="minorHAnsi" w:eastAsiaTheme="minorEastAsia" w:hAnsiTheme="minorHAnsi" w:cstheme="minorBidi"/>
+          <w:noProof/>
+          <w:kern w:val="2"/>
+          <w:sz w:val="21"/>
+          <w:szCs w:val="22"/>
+        </w:rPr>
+      </w:pPr>
+      <w:hyperlink w:anchor="_Toc8900751" w:history="1">
+        <w:r>
+          <w:rPr>
+            <w:rStyle w:val="a3"/>
+            <w:noProof/>
+          </w:rPr>
+          <w:t xml:space="preserve">4.1  </w:t>
+        </w:r>
+        <w:r>
+          <w:rPr>
+            <w:rStyle w:val="a3"/>
+            <w:noProof/>
+          </w:rPr>
+          <w:t>主输入源仿真</w:t>
+        </w:r>
+        <w:r>
+          <w:rPr>
+            <w:noProof/>
+            <w:webHidden/>
+          </w:rPr>
+          <w:tab/>
+        </w:r>
+        <w:r>
+          <w:rPr>
+            <w:noProof/>
+            <w:webHidden/>
+          </w:rPr>
+          <w:fldChar w:fldCharType="begin"/>
+        </w:r>
+        <w:r>
+          <w:rPr>
+            <w:noProof/>
+            <w:webHidden/>
+          </w:rPr>
+          <w:instrText xml:space="preserve"> PAGEREF _Toc8900751 \h </w:instrText>
+        </w:r>
+        <w:r>
+          <w:rPr>
+            <w:noProof/>
+            <w:webHidden/>
+          </w:rPr>
+        </w:r>
+        <w:r>
+          <w:rPr>
+            <w:noProof/>
+            <w:webHidden/>
+          </w:rPr>
+          <w:fldChar w:fldCharType="separate"/>
+        </w:r>
+        <w:r>
+          <w:rPr>
+            <w:noProof/>
+            <w:webHidden/>
+          </w:rPr>
+          <w:t>18</w:t>
+        </w:r>
+        <w:r>
+          <w:rPr>
+            <w:noProof/>
+            <w:webHidden/>
+          </w:rPr>
+          <w:fldChar w:fldCharType="end"/>
+        </w:r>
+      </w:hyperlink>
+    </w:p>
+    <w:p>
+      <w:pPr>
+        <w:pStyle w:val="TOC1"/>
+        <w:tabs>
+          <w:tab w:val="right" w:leader="dot" w:pos="9060"/>
+        </w:tabs>
+        <w:rPr>
+          <w:rFonts w:asciiTheme="minorHAnsi" w:eastAsiaTheme="minorEastAsia" w:hAnsiTheme="minorHAnsi" w:cstheme="minorBidi"/>
+          <w:noProof/>
+          <w:kern w:val="2"/>
+          <w:sz w:val="21"/>
+          <w:szCs w:val="22"/>
+        </w:rPr>
+      </w:pPr>
+      <w:hyperlink w:anchor="_Toc8900752" w:history="1">
+        <w:r>
+          <w:rPr>
+            <w:rStyle w:val="a3"/>
+            <w:noProof/>
+            <w:lang w:bidi="en-US"/>
+          </w:rPr>
+          <w:t>参</w:t>
+        </w:r>
+        <w:r>
+          <w:rPr>
+            <w:rStyle w:val="a3"/>
+            <w:noProof/>
+            <w:lang w:bidi="en-US"/>
+          </w:rPr>
+          <w:t xml:space="preserve"> </w:t>
+        </w:r>
+        <w:r>
+          <w:rPr>
+            <w:rStyle w:val="a3"/>
+            <w:noProof/>
+            <w:lang w:bidi="en-US"/>
+          </w:rPr>
+          <w:t>考</w:t>
+        </w:r>
+        <w:r>
+          <w:rPr>
+            <w:rStyle w:val="a3"/>
+            <w:noProof/>
+            <w:lang w:bidi="en-US"/>
+          </w:rPr>
+          <w:t xml:space="preserve"> </w:t>
+        </w:r>
+        <w:r>
+          <w:rPr>
+            <w:rStyle w:val="a3"/>
+            <w:noProof/>
+            <w:lang w:bidi="en-US"/>
+          </w:rPr>
+          <w:t>文</w:t>
+        </w:r>
+        <w:r>
+          <w:rPr>
+            <w:rStyle w:val="a3"/>
+            <w:noProof/>
+            <w:lang w:bidi="en-US"/>
+          </w:rPr>
+          <w:t xml:space="preserve"> </w:t>
+        </w:r>
+        <w:r>
+          <w:rPr>
+            <w:rStyle w:val="a3"/>
+            <w:noProof/>
+            <w:lang w:bidi="en-US"/>
+          </w:rPr>
+          <w:t>献</w:t>
+        </w:r>
+        <w:r>
+          <w:rPr>
+            <w:noProof/>
+            <w:webHidden/>
+          </w:rPr>
+          <w:tab/>
+        </w:r>
+        <w:r>
+          <w:rPr>
+            <w:noProof/>
+            <w:webHidden/>
+          </w:rPr>
+          <w:fldChar w:fldCharType="begin"/>
+        </w:r>
+        <w:r>
+          <w:rPr>
+            <w:noProof/>
+            <w:webHidden/>
+          </w:rPr>
+          <w:instrText xml:space="preserve"> PAGEREF _Toc8900752 \h </w:instrText>
+        </w:r>
+        <w:r>
+          <w:rPr>
+            <w:noProof/>
+            <w:webHidden/>
+          </w:rPr>
+        </w:r>
+        <w:r>
+          <w:rPr>
+            <w:noProof/>
+            <w:webHidden/>
+          </w:rPr>
+          <w:fldChar w:fldCharType="separate"/>
+        </w:r>
+        <w:r>
+          <w:rPr>
+            <w:noProof/>
+            <w:webHidden/>
+          </w:rPr>
+          <w:t>21</w:t>
+        </w:r>
+        <w:r>
+          <w:rPr>
+            <w:noProof/>
+            <w:webHidden/>
+          </w:rPr>
+          <w:fldChar w:fldCharType="end"/>
+        </w:r>
+      </w:hyperlink>
+    </w:p>
+    <w:p>
+      <w:pPr>
+        <w:pStyle w:val="TOC1"/>
+        <w:tabs>
+          <w:tab w:val="right" w:leader="dot" w:pos="9060"/>
+        </w:tabs>
+        <w:rPr>
+          <w:rFonts w:asciiTheme="minorHAnsi" w:eastAsiaTheme="minorEastAsia" w:hAnsiTheme="minorHAnsi" w:cstheme="minorBidi"/>
+          <w:noProof/>
+          <w:kern w:val="2"/>
+          <w:sz w:val="21"/>
+          <w:szCs w:val="22"/>
+        </w:rPr>
+      </w:pPr>
+      <w:hyperlink w:anchor="_Toc8900753" w:history="1">
+        <w:r>
+          <w:rPr>
+            <w:rStyle w:val="a3"/>
+            <w:rFonts w:ascii="Cambria" w:hAnsi="Cambria" w:cs="宋体"/>
+            <w:noProof/>
+            <w:kern w:val="32"/>
+            <w:lang w:bidi="en-US"/>
+          </w:rPr>
+          <w:t>附录</w:t>
+        </w:r>
+        <w:r>
+          <w:rPr>
+            <w:rStyle w:val="a3"/>
+            <w:rFonts w:ascii="Cambria" w:hAnsi="Cambria" w:cs="宋体"/>
+            <w:noProof/>
+            <w:kern w:val="32"/>
+            <w:lang w:bidi="en-US"/>
+          </w:rPr>
+          <w:t xml:space="preserve">A  </w:t>
+        </w:r>
+        <w:r>
+          <w:rPr>
+            <w:rStyle w:val="a3"/>
+            <w:rFonts w:ascii="Cambria" w:hAnsi="Cambria" w:cs="宋体"/>
+            <w:noProof/>
+            <w:kern w:val="32"/>
+            <w:lang w:bidi="en-US"/>
+          </w:rPr>
+          <w:t>附录内容名称</w:t>
+        </w:r>
+        <w:r>
+          <w:rPr>
+            <w:noProof/>
+            <w:webHidden/>
+          </w:rPr>
+          <w:tab/>
+        </w:r>
+        <w:r>
+          <w:rPr>
+            <w:noProof/>
+            <w:webHidden/>
+          </w:rPr>
+          <w:fldChar w:fldCharType="begin"/>
+        </w:r>
+        <w:r>
+          <w:rPr>
+            <w:noProof/>
+            <w:webHidden/>
+          </w:rPr>
+          <w:instrText xml:space="preserve"> PAGEREF _Toc8900753 \h </w:instrText>
+        </w:r>
+        <w:r>
+          <w:rPr>
+            <w:noProof/>
+            <w:webHidden/>
+          </w:rPr>
+        </w:r>
+        <w:r>
+          <w:rPr>
+            <w:noProof/>
+            <w:webHidden/>
+          </w:rPr>
+          <w:fldChar w:fldCharType="separate"/>
+        </w:r>
+        <w:r>
+          <w:rPr>
+            <w:noProof/>
+            <w:webHidden/>
+          </w:rPr>
+          <w:t>24</w:t>
+        </w:r>
+        <w:r>
+          <w:rPr>
+            <w:noProof/>
+            <w:webHidden/>
+          </w:rPr>
+          <w:fldChar w:fldCharType="end"/>
+        </w:r>
+      </w:hyperlink>
+    </w:p>
+    <w:p>
+      <w:pPr>
+        <w:pStyle w:val="TOC1"/>
+        <w:tabs>
+          <w:tab w:val="right" w:leader="dot" w:pos="9060"/>
+        </w:tabs>
+        <w:rPr>
+          <w:rFonts w:asciiTheme="minorHAnsi" w:eastAsiaTheme="minorEastAsia" w:hAnsiTheme="minorHAnsi" w:cstheme="minorBidi"/>
+          <w:noProof/>
+          <w:kern w:val="2"/>
+          <w:sz w:val="21"/>
+          <w:szCs w:val="22"/>
+        </w:rPr>
+      </w:pPr>
+      <w:hyperlink w:anchor="_Toc8900754" w:history="1">
+        <w:r>
+          <w:rPr>
+            <w:rStyle w:val="a3"/>
+            <w:rFonts w:ascii="Cambria" w:hAnsi="Cambria" w:cs="宋体"/>
+            <w:noProof/>
+            <w:kern w:val="32"/>
+            <w:lang w:bidi="en-US"/>
+          </w:rPr>
+          <w:t>修改记录</w:t>
+        </w:r>
+        <w:r>
+          <w:rPr>
+            <w:noProof/>
+            <w:webHidden/>
+          </w:rPr>
+          <w:tab/>
+        </w:r>
+        <w:r>
+          <w:rPr>
+            <w:noProof/>
+            <w:webHidden/>
+          </w:rPr>
+          <w:fldChar w:fldCharType="begin"/>
+        </w:r>
+        <w:r>
+          <w:rPr>
+            <w:noProof/>
+            <w:webHidden/>
+          </w:rPr>
+          <w:instrText xml:space="preserve"> PAGEREF _Toc8900754 \h </w:instrText>
+        </w:r>
+        <w:r>
+          <w:rPr>
+            <w:noProof/>
+            <w:webHidden/>
+          </w:rPr>
+        </w:r>
+        <w:r>
+          <w:rPr>
+            <w:noProof/>
+            <w:webHidden/>
+          </w:rPr>
+          <w:fldChar w:fldCharType="separate"/>
+        </w:r>
+        <w:r>
+          <w:rPr>
+            <w:noProof/>
+            <w:webHidden/>
+          </w:rPr>
+          <w:t>25</w:t>
+        </w:r>
+        <w:r>
+          <w:rPr>
+            <w:noProof/>
+            <w:webHidden/>
+          </w:rPr>
+          <w:fldChar w:fldCharType="end"/>
+        </w:r>
+      </w:hyperlink>
+    </w:p>
+    <w:p>
+      <w:pPr>
+        <w:pStyle w:val="TOC1"/>
+        <w:tabs>
+          <w:tab w:val="right" w:leader="dot" w:pos="9060"/>
+        </w:tabs>
+        <w:rPr>
+          <w:rFonts w:asciiTheme="minorHAnsi" w:eastAsiaTheme="minorEastAsia" w:hAnsiTheme="minorHAnsi" w:cstheme="minorBidi"/>
+          <w:noProof/>
+          <w:kern w:val="2"/>
+          <w:sz w:val="21"/>
+          <w:szCs w:val="22"/>
+        </w:rPr>
+      </w:pPr>
+      <w:hyperlink w:anchor="_Toc8900755" w:history="1">
+        <w:r>
+          <w:rPr>
+            <w:rStyle w:val="a3"/>
+            <w:noProof/>
+          </w:rPr>
           <w:t>致</w:t>
         </w:r>
         <w:r>
@@ -4666,7 +5147,7 @@
             <w:noProof/>
             <w:webHidden/>
           </w:rPr>
-          <w:instrText xml:space="preserve"> PAGEREF _Toc8322090 \h </w:instrText>
+          <w:instrText xml:space="preserve"> PAGEREF _Toc8900755 \h </w:instrText>
         </w:r>
         <w:r>
           <w:rPr>
@@ -4686,7 +5167,7 @@
             <w:noProof/>
             <w:webHidden/>
           </w:rPr>
-          <w:t>21</w:t>
+          <w:t>26</w:t>
         </w:r>
         <w:r>
           <w:rPr>
@@ -4734,14 +5215,14 @@
       <w:r>
         <w:tab/>
       </w:r>
-      <w:bookmarkStart w:id="4" w:name="_Toc8322066"/>
+      <w:bookmarkStart w:id="5" w:name="_Toc8900726"/>
       <w:r>
         <w:rPr>
           <w:rFonts w:hint="eastAsia"/>
         </w:rPr>
         <w:t>引    言</w:t>
       </w:r>
-      <w:bookmarkEnd w:id="4"/>
+      <w:bookmarkEnd w:id="5"/>
     </w:p>
     <w:p>
       <w:pPr>
@@ -5096,10 +5577,10 @@
           <w:rFonts w:ascii="Times New Roman"/>
         </w:rPr>
       </w:pPr>
-      <w:bookmarkStart w:id="5" w:name="_Toc216894843"/>
-      <w:bookmarkStart w:id="6" w:name="_Hlk5901727"/>
-      <w:bookmarkStart w:id="7" w:name="_Toc8322067"/>
+      <w:bookmarkStart w:id="6" w:name="_Toc216894843"/>
+      <w:bookmarkStart w:id="7" w:name="_Hlk5901727"/>
       <w:bookmarkStart w:id="8" w:name="_Hlk5901174"/>
+      <w:bookmarkStart w:id="9" w:name="_Toc8900727"/>
       <w:r>
         <w:rPr>
           <w:rFonts w:hint="eastAsia"/>
@@ -5112,23 +5593,23 @@
         </w:rPr>
         <w:t xml:space="preserve">  </w:t>
       </w:r>
-      <w:bookmarkEnd w:id="5"/>
+      <w:bookmarkEnd w:id="6"/>
       <w:r>
         <w:rPr>
           <w:rFonts w:hint="eastAsia"/>
         </w:rPr>
         <w:t>绪论</w:t>
       </w:r>
-      <w:bookmarkEnd w:id="6"/>
       <w:bookmarkEnd w:id="7"/>
+      <w:bookmarkEnd w:id="9"/>
     </w:p>
     <w:p>
       <w:pPr>
         <w:pStyle w:val="2"/>
         <w:spacing w:before="120"/>
       </w:pPr>
-      <w:bookmarkStart w:id="9" w:name="_Toc8322068"/>
       <w:bookmarkStart w:id="10" w:name="_Toc216894844"/>
+      <w:bookmarkStart w:id="11" w:name="_Toc8900728"/>
       <w:bookmarkEnd w:id="8"/>
       <w:r>
         <w:rPr>
@@ -5172,7 +5653,7 @@
         </w:rPr>
         <w:t>现状</w:t>
       </w:r>
-      <w:bookmarkEnd w:id="9"/>
+      <w:bookmarkEnd w:id="11"/>
       <w:r>
         <w:rPr>
           <w:rFonts w:hint="eastAsia"/>
@@ -5186,7 +5667,7 @@
         <w:pStyle w:val="3"/>
         <w:spacing w:before="120"/>
       </w:pPr>
-      <w:bookmarkStart w:id="11" w:name="_Toc8322069"/>
+      <w:bookmarkStart w:id="12" w:name="_Toc8900729"/>
       <w:r>
         <w:rPr>
           <w:rFonts w:hint="eastAsia"/>
@@ -5223,7 +5704,7 @@
         </w:rPr>
         <w:t>简介</w:t>
       </w:r>
-      <w:bookmarkEnd w:id="11"/>
+      <w:bookmarkEnd w:id="12"/>
     </w:p>
     <w:p>
       <w:pPr>
@@ -5654,7 +6135,7 @@
         <w:pStyle w:val="3"/>
         <w:spacing w:before="120"/>
       </w:pPr>
-      <w:bookmarkStart w:id="12" w:name="_Toc8322070"/>
+      <w:bookmarkStart w:id="13" w:name="_Toc8900730"/>
       <w:r>
         <w:rPr>
           <w:rFonts w:hint="eastAsia"/>
@@ -5682,7 +6163,7 @@
         </w:rPr>
         <w:t>的发展现状</w:t>
       </w:r>
-      <w:bookmarkEnd w:id="12"/>
+      <w:bookmarkEnd w:id="13"/>
     </w:p>
     <w:p>
       <w:r>
@@ -6366,7 +6847,7 @@
         <w:pStyle w:val="2"/>
         <w:spacing w:before="120"/>
       </w:pPr>
-      <w:bookmarkStart w:id="13" w:name="_Toc8322071"/>
+      <w:bookmarkStart w:id="14" w:name="_Toc8900731"/>
       <w:r>
         <w:rPr>
           <w:rFonts w:hint="eastAsia"/>
@@ -6383,7 +6864,7 @@
         </w:rPr>
         <w:t>电源梯度利用的介绍</w:t>
       </w:r>
-      <w:bookmarkEnd w:id="13"/>
+      <w:bookmarkEnd w:id="14"/>
     </w:p>
     <w:p>
       <w:pPr>
@@ -6852,7 +7333,7 @@
           <w:rFonts w:hAnsi="黑体"/>
         </w:rPr>
       </w:pPr>
-      <w:bookmarkStart w:id="14" w:name="_Toc8322072"/>
+      <w:bookmarkStart w:id="15" w:name="_Toc8900732"/>
       <w:r>
         <w:rPr>
           <w:rFonts w:hAnsi="黑体" w:cs="宋体" w:hint="eastAsia"/>
@@ -6879,7 +7360,7 @@
         </w:rPr>
         <w:t>课题意义</w:t>
       </w:r>
-      <w:bookmarkEnd w:id="14"/>
+      <w:bookmarkEnd w:id="15"/>
     </w:p>
     <w:p>
       <w:r>
@@ -6922,7 +7403,7 @@
       <w:r>
         <w:br w:type="page"/>
       </w:r>
-      <w:bookmarkStart w:id="15" w:name="_Toc8322073"/>
+      <w:bookmarkStart w:id="16" w:name="_Toc8900733"/>
       <w:r>
         <w:rPr>
           <w:rFonts w:hint="eastAsia"/>
@@ -6948,14 +7429,14 @@
         </w:rPr>
         <w:t>设计</w:t>
       </w:r>
-      <w:bookmarkEnd w:id="15"/>
+      <w:bookmarkEnd w:id="16"/>
     </w:p>
     <w:p>
       <w:pPr>
         <w:pStyle w:val="2"/>
         <w:spacing w:before="120"/>
       </w:pPr>
-      <w:bookmarkStart w:id="16" w:name="_Toc8322074"/>
+      <w:bookmarkStart w:id="17" w:name="_Toc8900734"/>
       <w:r>
         <w:rPr>
           <w:rFonts w:hint="eastAsia"/>
@@ -6971,7 +7452,7 @@
         </w:rPr>
         <w:t>整体设计</w:t>
       </w:r>
-      <w:bookmarkEnd w:id="16"/>
+      <w:bookmarkEnd w:id="17"/>
     </w:p>
     <w:p>
       <w:pPr>
@@ -7122,7 +7603,7 @@
         <w:pStyle w:val="2"/>
         <w:spacing w:before="120"/>
       </w:pPr>
-      <w:bookmarkStart w:id="17" w:name="_Toc8322075"/>
+      <w:bookmarkStart w:id="18" w:name="_Toc8900735"/>
       <w:r>
         <w:rPr>
           <w:rFonts w:hint="eastAsia"/>
@@ -7138,7 +7619,7 @@
         </w:rPr>
         <w:t>输入源</w:t>
       </w:r>
-      <w:bookmarkEnd w:id="17"/>
+      <w:bookmarkEnd w:id="18"/>
     </w:p>
     <w:p>
       <w:r>
@@ -7424,7 +7905,7 @@
         <w:pStyle w:val="2"/>
         <w:spacing w:before="120"/>
       </w:pPr>
-      <w:bookmarkStart w:id="18" w:name="_Toc8322076"/>
+      <w:bookmarkStart w:id="19" w:name="_Toc8900736"/>
       <w:r>
         <w:rPr>
           <w:rFonts w:hint="eastAsia"/>
@@ -7450,7 +7931,7 @@
         </w:rPr>
         <w:t>变换器</w:t>
       </w:r>
-      <w:bookmarkEnd w:id="18"/>
+      <w:bookmarkEnd w:id="19"/>
     </w:p>
     <w:p>
       <w:pPr>
@@ -7460,7 +7941,7 @@
         </w:tabs>
         <w:spacing w:before="120"/>
       </w:pPr>
-      <w:bookmarkStart w:id="19" w:name="_Toc8322077"/>
+      <w:bookmarkStart w:id="20" w:name="_Toc8900737"/>
       <w:r>
         <w:rPr>
           <w:rFonts w:hint="eastAsia"/>
@@ -7476,7 +7957,7 @@
         </w:rPr>
         <w:t>课题需求</w:t>
       </w:r>
-      <w:bookmarkEnd w:id="19"/>
+      <w:bookmarkEnd w:id="20"/>
     </w:p>
     <w:p>
       <w:r>
@@ -7692,7 +8173,7 @@
         </w:tabs>
         <w:spacing w:before="120"/>
       </w:pPr>
-      <w:bookmarkStart w:id="20" w:name="_Toc8322078"/>
+      <w:bookmarkStart w:id="21" w:name="_Toc8900738"/>
       <w:r>
         <w:rPr>
           <w:rFonts w:hint="eastAsia"/>
@@ -7723,7 +8204,7 @@
         </w:rPr>
         <w:t>主电路</w:t>
       </w:r>
-      <w:bookmarkEnd w:id="20"/>
+      <w:bookmarkEnd w:id="21"/>
     </w:p>
     <w:p>
       <w:r>
@@ -8313,7 +8794,7 @@
         <w:pStyle w:val="3"/>
         <w:spacing w:before="120"/>
       </w:pPr>
-      <w:bookmarkStart w:id="21" w:name="_Toc8322079"/>
+      <w:bookmarkStart w:id="22" w:name="_Toc8900739"/>
       <w:r>
         <w:rPr>
           <w:rFonts w:hint="eastAsia"/>
@@ -8329,7 +8810,7 @@
         </w:rPr>
         <w:t>主电路工作原理</w:t>
       </w:r>
-      <w:bookmarkEnd w:id="21"/>
+      <w:bookmarkEnd w:id="22"/>
     </w:p>
     <w:p>
       <w:pPr>
@@ -9508,7 +9989,7 @@
         <w:pStyle w:val="3"/>
         <w:spacing w:before="120"/>
       </w:pPr>
-      <w:bookmarkStart w:id="22" w:name="_Toc8322080"/>
+      <w:bookmarkStart w:id="23" w:name="_Toc8900740"/>
       <w:r>
         <w:rPr>
           <w:rFonts w:hint="eastAsia"/>
@@ -9530,7 +10011,7 @@
         </w:rPr>
         <w:t>输入和输出分析</w:t>
       </w:r>
-      <w:bookmarkEnd w:id="22"/>
+      <w:bookmarkEnd w:id="23"/>
     </w:p>
     <w:p>
       <w:pPr>
@@ -9928,7 +10409,7 @@
         </m:r>
       </m:oMath>
     </w:p>
-    <w:bookmarkStart w:id="23" w:name="_Hlk8118247"/>
+    <w:bookmarkStart w:id="24" w:name="_Hlk8118247"/>
     <w:p>
       <w:pPr>
         <w:tabs>
@@ -10133,7 +10614,7 @@
         </m:oMath>
       </m:oMathPara>
     </w:p>
-    <w:bookmarkEnd w:id="23"/>
+    <w:bookmarkEnd w:id="24"/>
     <w:p>
       <w:pPr>
         <w:tabs>
@@ -10476,7 +10957,7 @@
         </w:rPr>
         <w:t>和</w:t>
       </w:r>
-      <w:bookmarkStart w:id="24" w:name="_Hlk8122711"/>
+      <w:bookmarkStart w:id="25" w:name="_Hlk8122711"/>
       <m:oMath>
         <m:sSub>
           <m:sSubPr>
@@ -10504,7 +10985,7 @@
           </m:sub>
         </m:sSub>
       </m:oMath>
-      <w:bookmarkEnd w:id="24"/>
+      <w:bookmarkEnd w:id="25"/>
       <w:r>
         <w:rPr>
           <w:rFonts w:hint="eastAsia"/>
@@ -10963,7 +11444,7 @@
         <w:t>这两个模式的工作原理和两个输入源供能模式并无太大区别，故而不再赘述。在这里给出更多输入源时的输出输入关系：</w:t>
       </w:r>
     </w:p>
-    <w:bookmarkStart w:id="25" w:name="_Hlk8283550"/>
+    <w:bookmarkStart w:id="26" w:name="_Hlk8283550"/>
     <w:p>
       <w:pPr>
         <w:tabs>
@@ -11132,7 +11613,7 @@
           </m:f>
         </m:oMath>
       </m:oMathPara>
-      <w:bookmarkEnd w:id="25"/>
+      <w:bookmarkEnd w:id="26"/>
     </w:p>
     <w:p>
       <w:pPr>
@@ -11327,7 +11808,7 @@
         <w:pStyle w:val="3"/>
         <w:spacing w:before="120"/>
       </w:pPr>
-      <w:bookmarkStart w:id="26" w:name="_Toc8322081"/>
+      <w:bookmarkStart w:id="27" w:name="_Toc8900741"/>
       <w:r>
         <w:rPr>
           <w:rFonts w:hint="eastAsia"/>
@@ -11349,7 +11830,7 @@
         </w:rPr>
         <w:t>控制策略</w:t>
       </w:r>
-      <w:bookmarkEnd w:id="26"/>
+      <w:bookmarkEnd w:id="27"/>
     </w:p>
     <w:p>
       <w:r>
@@ -11501,6 +11982,26 @@
       </w:r>
     </w:p>
     <w:p>
+      <w:pPr>
+        <w:jc w:val="center"/>
+        <w:rPr>
+          <w:rFonts w:hint="eastAsia"/>
+        </w:rPr>
+      </w:pPr>
+      <w:r>
+        <w:rPr>
+          <w:rFonts w:hint="eastAsia"/>
+        </w:rPr>
+        <w:t>图</w:t>
+      </w:r>
+      <w:r>
+        <w:rPr>
+          <w:rFonts w:hint="eastAsia"/>
+        </w:rPr>
+        <w:t>7</w:t>
+      </w:r>
+    </w:p>
+    <w:p>
       <w:r>
         <w:tab/>
       </w:r>
@@ -12399,7 +12900,7 @@
         <w:pStyle w:val="3"/>
         <w:spacing w:before="120"/>
       </w:pPr>
-      <w:bookmarkStart w:id="27" w:name="_Toc8322082"/>
+      <w:bookmarkStart w:id="28" w:name="_Toc8900742"/>
       <w:r>
         <w:rPr>
           <w:rFonts w:hint="eastAsia"/>
@@ -12416,7 +12917,7 @@
         </w:rPr>
         <w:t>功率分析</w:t>
       </w:r>
-      <w:bookmarkEnd w:id="27"/>
+      <w:bookmarkEnd w:id="28"/>
     </w:p>
     <w:p>
       <w:r>
@@ -12474,7 +12975,27 @@
         <w:rPr>
           <w:rFonts w:hint="eastAsia"/>
         </w:rPr>
-        <w:t>，目的都是保持输出某一电压的稳定</w:t>
+        <w:t>，目的都是</w:t>
+      </w:r>
+      <w:r>
+        <w:rPr>
+          <w:rFonts w:hint="eastAsia"/>
+        </w:rPr>
+        <w:t>限制一定功率的前提下</w:t>
+      </w:r>
+      <w:r>
+        <w:rPr>
+          <w:rFonts w:hint="eastAsia"/>
+        </w:rPr>
+        <w:t>保持输出</w:t>
+      </w:r>
+      <w:bookmarkStart w:id="29" w:name="_GoBack"/>
+      <w:bookmarkEnd w:id="29"/>
+      <w:r>
+        <w:rPr>
+          <w:rFonts w:hint="eastAsia"/>
+        </w:rPr>
+        <w:t>电压的稳定</w:t>
       </w:r>
       <w:r>
         <w:rPr>
@@ -13687,8 +14208,7 @@
         <w:pStyle w:val="3"/>
         <w:spacing w:before="120"/>
       </w:pPr>
-      <w:bookmarkStart w:id="28" w:name="_Toc8322083"/>
-      <w:proofErr w:type="gramStart"/>
+      <w:bookmarkStart w:id="30" w:name="_Toc8900743"/>
       <w:r>
         <w:rPr>
           <w:rFonts w:hint="eastAsia"/>
@@ -13698,11 +14218,19 @@
       <w:r>
         <w:t xml:space="preserve">  </w:t>
       </w:r>
-      <w:r>
-        <w:t>XXXXX</w:t>
-      </w:r>
-      <w:bookmarkEnd w:id="28"/>
-      <w:proofErr w:type="gramEnd"/>
+      <w:bookmarkEnd w:id="30"/>
+      <w:r>
+        <w:rPr>
+          <w:rFonts w:hint="eastAsia"/>
+        </w:rPr>
+        <w:t>电池梯次利用</w:t>
+      </w:r>
+      <w:r>
+        <w:rPr>
+          <w:rFonts w:hint="eastAsia"/>
+        </w:rPr>
+        <w:t>策略</w:t>
+      </w:r>
     </w:p>
     <w:p>
       <w:r>
@@ -13722,7 +14250,7 @@
       <w:pPr>
         <w:pStyle w:val="1"/>
       </w:pPr>
-      <w:bookmarkStart w:id="29" w:name="_Toc8322084"/>
+      <w:bookmarkStart w:id="31" w:name="_Toc8900744"/>
       <w:r>
         <w:rPr>
           <w:rFonts w:hint="eastAsia"/>
@@ -13745,14 +14273,14 @@
         </w:rPr>
         <w:t>设计和选择</w:t>
       </w:r>
-      <w:bookmarkEnd w:id="29"/>
+      <w:bookmarkEnd w:id="31"/>
     </w:p>
     <w:p>
       <w:pPr>
         <w:pStyle w:val="2"/>
         <w:spacing w:before="120"/>
       </w:pPr>
-      <w:bookmarkStart w:id="30" w:name="_Toc8322085"/>
+      <w:bookmarkStart w:id="32" w:name="_Toc8900745"/>
       <w:r>
         <w:t xml:space="preserve">3.1  </w:t>
       </w:r>
@@ -13762,7 +14290,7 @@
         </w:rPr>
         <w:t>输入输出参数</w:t>
       </w:r>
-      <w:bookmarkEnd w:id="30"/>
+      <w:bookmarkEnd w:id="32"/>
     </w:p>
     <w:p>
       <w:r>
@@ -14403,7 +14931,7 @@
         <w:pStyle w:val="2"/>
         <w:spacing w:before="120"/>
       </w:pPr>
-      <w:bookmarkStart w:id="31" w:name="_Toc8322086"/>
+      <w:bookmarkStart w:id="33" w:name="_Toc8900746"/>
       <w:r>
         <w:rPr>
           <w:rFonts w:hint="eastAsia"/>
@@ -14419,7 +14947,7 @@
         </w:rPr>
         <w:t>占空比</w:t>
       </w:r>
-      <w:bookmarkEnd w:id="31"/>
+      <w:bookmarkEnd w:id="33"/>
     </w:p>
     <w:p>
       <w:r>
@@ -14840,6 +15368,15 @@
         <w:spacing w:line="240" w:lineRule="auto"/>
         <w:jc w:val="left"/>
       </w:pPr>
+    </w:p>
+    <w:p>
+      <w:pPr>
+        <w:tabs>
+          <w:tab w:val="clear" w:pos="377"/>
+        </w:tabs>
+        <w:spacing w:line="240" w:lineRule="auto"/>
+        <w:jc w:val="center"/>
+      </w:pPr>
       <m:oMathPara>
         <m:oMath>
           <m:sSub>
@@ -14847,7 +15384,7 @@
               <m:ctrlPr>
                 <w:rPr>
                   <w:rFonts w:ascii="Cambria Math" w:hAnsi="Cambria Math"/>
-                  <w:sz w:val="22"/>
+                  <w:sz w:val="28"/>
                 </w:rPr>
               </m:ctrlPr>
             </m:sSubPr>
@@ -14855,7 +15392,7 @@
               <m:r>
                 <w:rPr>
                   <w:rFonts w:ascii="Cambria Math" w:hAnsi="Cambria Math"/>
-                  <w:sz w:val="22"/>
+                  <w:sz w:val="28"/>
                 </w:rPr>
                 <m:t>D</m:t>
               </m:r>
@@ -14864,7 +15401,7 @@
               <m:r>
                 <w:rPr>
                   <w:rFonts w:ascii="Cambria Math" w:hAnsi="Cambria Math"/>
-                  <w:sz w:val="22"/>
+                  <w:sz w:val="28"/>
                 </w:rPr>
                 <m:t>1</m:t>
               </m:r>
@@ -14873,7 +15410,7 @@
           <m:r>
             <w:rPr>
               <w:rFonts w:ascii="Cambria Math" w:hAnsi="Cambria Math"/>
-              <w:sz w:val="22"/>
+              <w:sz w:val="28"/>
             </w:rPr>
             <m:t>=</m:t>
           </m:r>
@@ -14883,7 +15420,7 @@
                 <w:rPr>
                   <w:rFonts w:ascii="Cambria Math" w:hAnsi="Cambria Math"/>
                   <w:i/>
-                  <w:sz w:val="22"/>
+                  <w:sz w:val="28"/>
                 </w:rPr>
               </m:ctrlPr>
             </m:fPr>
@@ -14894,7 +15431,7 @@
                     <w:rPr>
                       <w:rFonts w:ascii="Cambria Math" w:hAnsi="Cambria Math"/>
                       <w:i/>
-                      <w:sz w:val="22"/>
+                      <w:sz w:val="28"/>
                     </w:rPr>
                   </m:ctrlPr>
                 </m:sSubPr>
@@ -14902,7 +15439,7 @@
                   <m:r>
                     <w:rPr>
                       <w:rFonts w:ascii="Cambria Math" w:hAnsi="Cambria Math"/>
-                      <w:sz w:val="22"/>
+                      <w:sz w:val="28"/>
                     </w:rPr>
                     <m:t>I</m:t>
                   </m:r>
@@ -14911,7 +15448,7 @@
                   <m:r>
                     <w:rPr>
                       <w:rFonts w:ascii="Cambria Math" w:hAnsi="Cambria Math"/>
-                      <w:sz w:val="22"/>
+                      <w:sz w:val="28"/>
                     </w:rPr>
                     <m:t>_s1</m:t>
                   </m:r>
@@ -14925,7 +15462,7 @@
                     <w:rPr>
                       <w:rFonts w:ascii="Cambria Math" w:hAnsi="Cambria Math"/>
                       <w:i/>
-                      <w:sz w:val="22"/>
+                      <w:sz w:val="28"/>
                     </w:rPr>
                   </m:ctrlPr>
                 </m:sSubPr>
@@ -14933,19 +15470,16 @@
                   <m:r>
                     <w:rPr>
                       <w:rFonts w:ascii="Cambria Math" w:hAnsi="Cambria Math"/>
-                      <w:sz w:val="22"/>
+                      <w:sz w:val="28"/>
                     </w:rPr>
                     <m:t>I</m:t>
                   </m:r>
                 </m:e>
                 <m:sub>
                   <m:r>
-                    <m:rPr>
-                      <m:sty m:val="p"/>
-                    </m:rPr>
                     <w:rPr>
                       <w:rFonts w:ascii="Cambria Math" w:hAnsi="Cambria Math"/>
-                      <w:sz w:val="22"/>
+                      <w:sz w:val="28"/>
                     </w:rPr>
                     <m:t>_s1</m:t>
                   </m:r>
@@ -14954,7 +15488,7 @@
               <m:r>
                 <w:rPr>
                   <w:rFonts w:ascii="Cambria Math" w:hAnsi="Cambria Math"/>
-                  <w:sz w:val="22"/>
+                  <w:sz w:val="28"/>
                 </w:rPr>
                 <m:t>+</m:t>
               </m:r>
@@ -14964,7 +15498,7 @@
                     <w:rPr>
                       <w:rFonts w:ascii="Cambria Math" w:hAnsi="Cambria Math"/>
                       <w:i/>
-                      <w:sz w:val="22"/>
+                      <w:sz w:val="28"/>
                     </w:rPr>
                   </m:ctrlPr>
                 </m:sSubPr>
@@ -14972,7 +15506,7 @@
                   <m:r>
                     <w:rPr>
                       <w:rFonts w:ascii="Cambria Math" w:hAnsi="Cambria Math"/>
-                      <w:sz w:val="22"/>
+                      <w:sz w:val="28"/>
                     </w:rPr>
                     <m:t>I</m:t>
                   </m:r>
@@ -14981,9 +15515,9 @@
                   <m:r>
                     <w:rPr>
                       <w:rFonts w:ascii="Cambria Math" w:hAnsi="Cambria Math"/>
-                      <w:sz w:val="22"/>
+                      <w:sz w:val="28"/>
                     </w:rPr>
-                    <m:t>_o</m:t>
+                    <m:t>o</m:t>
                   </m:r>
                 </m:sub>
               </m:sSub>
@@ -15011,9 +15545,15 @@
         </w:tabs>
         <w:spacing w:line="240" w:lineRule="auto"/>
         <w:jc w:val="center"/>
-        <w:rPr>
-          <w:sz w:val="22"/>
-        </w:rPr>
+      </w:pPr>
+    </w:p>
+    <w:p>
+      <w:pPr>
+        <w:tabs>
+          <w:tab w:val="clear" w:pos="377"/>
+        </w:tabs>
+        <w:spacing w:line="240" w:lineRule="auto"/>
+        <w:jc w:val="center"/>
       </w:pPr>
       <m:oMathPara>
         <m:oMath>
@@ -15022,7 +15562,7 @@
               <m:ctrlPr>
                 <w:rPr>
                   <w:rFonts w:ascii="Cambria Math" w:hAnsi="Cambria Math"/>
-                  <w:sz w:val="22"/>
+                  <w:i/>
                 </w:rPr>
               </m:ctrlPr>
             </m:sSubPr>
@@ -15030,7 +15570,6 @@
               <m:r>
                 <w:rPr>
                   <w:rFonts w:ascii="Cambria Math" w:hAnsi="Cambria Math"/>
-                  <w:sz w:val="22"/>
                 </w:rPr>
                 <m:t>D</m:t>
               </m:r>
@@ -15039,7 +15578,6 @@
               <m:r>
                 <w:rPr>
                   <w:rFonts w:ascii="Cambria Math" w:hAnsi="Cambria Math"/>
-                  <w:sz w:val="22"/>
                 </w:rPr>
                 <m:t>2</m:t>
               </m:r>
@@ -15048,7 +15586,6 @@
           <m:r>
             <w:rPr>
               <w:rFonts w:ascii="Cambria Math" w:hAnsi="Cambria Math"/>
-              <w:sz w:val="22"/>
             </w:rPr>
             <m:t>=</m:t>
           </m:r>
@@ -15058,7 +15595,6 @@
                 <w:rPr>
                   <w:rFonts w:ascii="Cambria Math" w:hAnsi="Cambria Math"/>
                   <w:i/>
-                  <w:sz w:val="22"/>
                 </w:rPr>
               </m:ctrlPr>
             </m:fPr>
@@ -15069,7 +15605,6 @@
                     <w:rPr>
                       <w:rFonts w:ascii="Cambria Math" w:hAnsi="Cambria Math"/>
                       <w:i/>
-                      <w:sz w:val="22"/>
                     </w:rPr>
                   </m:ctrlPr>
                 </m:sSubPr>
@@ -15077,7 +15612,6 @@
                   <m:r>
                     <w:rPr>
                       <w:rFonts w:ascii="Cambria Math" w:hAnsi="Cambria Math"/>
-                      <w:sz w:val="22"/>
                     </w:rPr>
                     <m:t>V</m:t>
                   </m:r>
@@ -15086,18 +15620,16 @@
                   <m:r>
                     <w:rPr>
                       <w:rFonts w:ascii="Cambria Math" w:hAnsi="Cambria Math"/>
-                      <w:sz w:val="22"/>
                     </w:rPr>
-                    <m:t>_o</m:t>
+                    <m:t>o</m:t>
                   </m:r>
                 </m:sub>
               </m:sSub>
               <m:r>
                 <w:rPr>
                   <w:rFonts w:ascii="Cambria Math" w:hAnsi="Cambria Math"/>
-                  <w:sz w:val="22"/>
                 </w:rPr>
-                <m:t>-</m:t>
+                <m:t>-(</m:t>
               </m:r>
               <m:sSub>
                 <m:sSubPr>
@@ -15105,7 +15637,6 @@
                     <w:rPr>
                       <w:rFonts w:ascii="Cambria Math" w:hAnsi="Cambria Math"/>
                       <w:i/>
-                      <w:sz w:val="22"/>
                     </w:rPr>
                   </m:ctrlPr>
                 </m:sSubPr>
@@ -15113,43 +15644,6 @@
                   <m:r>
                     <w:rPr>
                       <w:rFonts w:ascii="Cambria Math" w:hAnsi="Cambria Math"/>
-                      <w:sz w:val="22"/>
-                    </w:rPr>
-                    <m:t>D</m:t>
-                  </m:r>
-                </m:e>
-                <m:sub>
-                  <m:r>
-                    <w:rPr>
-                      <w:rFonts w:ascii="Cambria Math" w:hAnsi="Cambria Math"/>
-                      <w:sz w:val="22"/>
-                    </w:rPr>
-                    <m:t>1</m:t>
-                  </m:r>
-                </m:sub>
-              </m:sSub>
-              <m:r>
-                <w:rPr>
-                  <w:rFonts w:ascii="Cambria Math" w:hAnsi="Cambria Math"/>
-                  <w:sz w:val="22"/>
-                </w:rPr>
-                <m:t>(</m:t>
-              </m:r>
-              <m:sSub>
-                <m:sSubPr>
-                  <m:ctrlPr>
-                    <w:rPr>
-                      <w:rFonts w:ascii="Cambria Math" w:hAnsi="Cambria Math"/>
-                      <w:i/>
-                      <w:sz w:val="22"/>
-                    </w:rPr>
-                  </m:ctrlPr>
-                </m:sSubPr>
-                <m:e>
-                  <m:r>
-                    <w:rPr>
-                      <w:rFonts w:ascii="Cambria Math" w:hAnsi="Cambria Math"/>
-                      <w:sz w:val="22"/>
                     </w:rPr>
                     <m:t>V</m:t>
                   </m:r>
@@ -15158,16 +15652,20 @@
                   <m:r>
                     <w:rPr>
                       <w:rFonts w:ascii="Cambria Math" w:hAnsi="Cambria Math"/>
-                      <w:sz w:val="22"/>
                     </w:rPr>
-                    <m:t>_in1</m:t>
+                    <m:t>i</m:t>
+                  </m:r>
+                  <m:r>
+                    <w:rPr>
+                      <w:rFonts w:ascii="Cambria Math" w:hAnsi="Cambria Math" w:hint="eastAsia"/>
+                    </w:rPr>
+                    <m:t>n1</m:t>
                   </m:r>
                 </m:sub>
               </m:sSub>
               <m:r>
                 <w:rPr>
                   <w:rFonts w:ascii="Cambria Math" w:hAnsi="Cambria Math"/>
-                  <w:sz w:val="22"/>
                 </w:rPr>
                 <m:t>+</m:t>
               </m:r>
@@ -15177,7 +15675,6 @@
                     <w:rPr>
                       <w:rFonts w:ascii="Cambria Math" w:hAnsi="Cambria Math"/>
                       <w:i/>
-                      <w:sz w:val="22"/>
                     </w:rPr>
                   </m:ctrlPr>
                 </m:sSubPr>
@@ -15185,7 +15682,6 @@
                   <m:r>
                     <w:rPr>
                       <w:rFonts w:ascii="Cambria Math" w:hAnsi="Cambria Math"/>
-                      <w:sz w:val="22"/>
                     </w:rPr>
                     <m:t>V</m:t>
                   </m:r>
@@ -15194,19 +15690,43 @@
                   <m:r>
                     <w:rPr>
                       <w:rFonts w:ascii="Cambria Math" w:hAnsi="Cambria Math"/>
-                      <w:sz w:val="22"/>
                     </w:rPr>
-                    <m:t>_o</m:t>
+                    <m:t>o</m:t>
                   </m:r>
                 </m:sub>
               </m:sSub>
               <m:r>
                 <w:rPr>
                   <w:rFonts w:ascii="Cambria Math" w:hAnsi="Cambria Math"/>
-                  <w:sz w:val="22"/>
                 </w:rPr>
                 <m:t>)</m:t>
               </m:r>
+              <m:sSub>
+                <m:sSubPr>
+                  <m:ctrlPr>
+                    <w:rPr>
+                      <w:rFonts w:ascii="Cambria Math" w:hAnsi="Cambria Math"/>
+                      <w:i/>
+                    </w:rPr>
+                  </m:ctrlPr>
+                </m:sSubPr>
+                <m:e>
+                  <m:r>
+                    <w:rPr>
+                      <w:rFonts w:ascii="Cambria Math" w:hAnsi="Cambria Math"/>
+                    </w:rPr>
+                    <m:t>D</m:t>
+                  </m:r>
+                </m:e>
+                <m:sub>
+                  <m:r>
+                    <w:rPr>
+                      <w:rFonts w:ascii="Cambria Math" w:hAnsi="Cambria Math"/>
+                    </w:rPr>
+                    <m:t>1</m:t>
+                  </m:r>
+                </m:sub>
+              </m:sSub>
             </m:num>
             <m:den>
               <m:sSub>
@@ -15215,7 +15735,6 @@
                     <w:rPr>
                       <w:rFonts w:ascii="Cambria Math" w:hAnsi="Cambria Math"/>
                       <w:i/>
-                      <w:sz w:val="22"/>
                     </w:rPr>
                   </m:ctrlPr>
                 </m:sSubPr>
@@ -15223,7 +15742,6 @@
                   <m:r>
                     <w:rPr>
                       <w:rFonts w:ascii="Cambria Math" w:hAnsi="Cambria Math"/>
-                      <w:sz w:val="22"/>
                     </w:rPr>
                     <m:t>V</m:t>
                   </m:r>
@@ -15232,14 +15750,6 @@
                   <m:r>
                     <w:rPr>
                       <w:rFonts w:ascii="Cambria Math" w:hAnsi="Cambria Math"/>
-                      <w:sz w:val="22"/>
-                    </w:rPr>
-                    <m:t>_</m:t>
-                  </m:r>
-                  <m:r>
-                    <w:rPr>
-                      <w:rFonts w:ascii="Cambria Math" w:hAnsi="Cambria Math"/>
-                      <w:sz w:val="22"/>
                     </w:rPr>
                     <m:t>in2</m:t>
                   </m:r>
@@ -15257,9 +15767,15 @@
         </w:tabs>
         <w:spacing w:line="240" w:lineRule="auto"/>
         <w:jc w:val="center"/>
-        <w:rPr>
-          <w:rFonts w:hint="eastAsia"/>
-        </w:rPr>
+      </w:pPr>
+    </w:p>
+    <w:p>
+      <w:pPr>
+        <w:tabs>
+          <w:tab w:val="clear" w:pos="377"/>
+        </w:tabs>
+        <w:spacing w:line="240" w:lineRule="auto"/>
+        <w:jc w:val="center"/>
       </w:pPr>
     </w:p>
     <w:p>
@@ -15425,6 +15941,7 @@
         <w:pStyle w:val="2"/>
         <w:spacing w:before="120"/>
       </w:pPr>
+      <w:bookmarkStart w:id="34" w:name="_Toc8900747"/>
       <w:r>
         <w:rPr>
           <w:rFonts w:hint="eastAsia"/>
@@ -15440,6 +15957,7 @@
         </w:rPr>
         <w:t>电感参数</w:t>
       </w:r>
+      <w:bookmarkEnd w:id="34"/>
     </w:p>
     <w:p>
       <w:r>
@@ -15719,9 +16237,6 @@
     <w:p>
       <w:pPr>
         <w:jc w:val="left"/>
-        <w:rPr>
-          <w:rFonts w:hint="eastAsia"/>
-        </w:rPr>
       </w:pPr>
       <w:r>
         <w:tab/>
@@ -16014,7 +16529,7 @@
                         <w:rPr>
                           <w:rFonts w:ascii="Cambria Math" w:hAnsi="Cambria Math"/>
                         </w:rPr>
-                        <m:t>_in1</m:t>
+                        <m:t>in_1</m:t>
                       </m:r>
                     </m:sub>
                   </m:sSub>
@@ -16072,7 +16587,7 @@
                         <w:rPr>
                           <w:rFonts w:ascii="Cambria Math" w:hAnsi="Cambria Math"/>
                         </w:rPr>
-                        <m:t>_in2</m:t>
+                        <m:t>in_2</m:t>
                       </m:r>
                     </m:sub>
                   </m:sSub>
@@ -16236,9 +16751,6 @@
     <w:p>
       <w:pPr>
         <w:jc w:val="center"/>
-        <w:rPr>
-          <w:rFonts w:hint="eastAsia"/>
-        </w:rPr>
       </w:pPr>
     </w:p>
     <w:p>
@@ -16391,10 +16903,8 @@
       <w:pPr>
         <w:pStyle w:val="2"/>
         <w:spacing w:before="120"/>
-        <w:rPr>
-          <w:rFonts w:hint="eastAsia"/>
-        </w:rPr>
-      </w:pPr>
+      </w:pPr>
+      <w:bookmarkStart w:id="35" w:name="_Toc8900748"/>
       <w:r>
         <w:rPr>
           <w:rFonts w:hint="eastAsia"/>
@@ -16410,13 +16920,1459 @@
         </w:rPr>
         <w:t>开关管参数</w:t>
       </w:r>
-      <w:bookmarkStart w:id="32" w:name="_GoBack"/>
-      <w:bookmarkEnd w:id="32"/>
-    </w:p>
-    <w:p>
-      <w:r>
-        <w:br w:type="page"/>
-      </w:r>
+      <w:bookmarkEnd w:id="35"/>
+    </w:p>
+    <w:p>
+      <w:r>
+        <w:tab/>
+      </w:r>
+      <w:r>
+        <w:tab/>
+      </w:r>
+      <w:r>
+        <w:rPr>
+          <w:rFonts w:hint="eastAsia"/>
+        </w:rPr>
+        <w:t>从本课题的多源</w:t>
+      </w:r>
+      <w:r>
+        <w:rPr>
+          <w:rFonts w:hint="eastAsia"/>
+        </w:rPr>
+        <w:t>D</w:t>
+      </w:r>
+      <w:r>
+        <w:t>C/DC</w:t>
+      </w:r>
+      <w:r>
+        <w:rPr>
+          <w:rFonts w:hint="eastAsia"/>
+        </w:rPr>
+        <w:t>变换器工作原理可以知道，不同的工作模式下各元器件承受的电压应力则不大相同。即使处于同一个工作模式</w:t>
+      </w:r>
+      <w:r>
+        <w:rPr>
+          <w:rFonts w:hint="eastAsia"/>
+        </w:rPr>
+        <w:t>下，不同的工作状态下各元器件电压应力参数也不一样。故而只需选取整个工作周期中</w:t>
+      </w:r>
+      <w:r>
+        <w:rPr>
+          <w:rFonts w:hint="eastAsia"/>
+        </w:rPr>
+        <w:t>每个开关管和二极管的最大应力产生点即可，选定参数时保留一定安全余量就行。下面分别就开关管和二极管的参数选定进行说明：</w:t>
+      </w:r>
+    </w:p>
+    <w:p>
+      <w:r>
+        <w:tab/>
+      </w:r>
+      <w:r>
+        <w:rPr>
+          <w:rFonts w:hint="eastAsia"/>
+        </w:rPr>
+        <w:t>先对开关管进行讨论。</w:t>
+      </w:r>
+      <w:r>
+        <w:rPr>
+          <w:rFonts w:hint="eastAsia"/>
+        </w:rPr>
+        <w:t>由原理分析可知，在主电源单独供电模式</w:t>
+      </w:r>
+      <w:proofErr w:type="gramStart"/>
+      <w:r>
+        <w:rPr>
+          <w:rFonts w:hint="eastAsia"/>
+        </w:rPr>
+        <w:t>亦或</w:t>
+      </w:r>
+      <w:proofErr w:type="gramEnd"/>
+      <w:r>
+        <w:rPr>
+          <w:rFonts w:hint="eastAsia"/>
+        </w:rPr>
+        <w:t>者多</w:t>
+      </w:r>
+      <w:proofErr w:type="gramStart"/>
+      <w:r>
+        <w:rPr>
+          <w:rFonts w:hint="eastAsia"/>
+        </w:rPr>
+        <w:t>源同时</w:t>
+      </w:r>
+      <w:proofErr w:type="gramEnd"/>
+      <w:r>
+        <w:rPr>
+          <w:rFonts w:hint="eastAsia"/>
+        </w:rPr>
+        <w:t>供能模式</w:t>
+      </w:r>
+      <w:r>
+        <w:rPr>
+          <w:rFonts w:hint="eastAsia"/>
+        </w:rPr>
+        <w:t>下时，各路的开关管单独承受其输入源的电压。</w:t>
+      </w:r>
+      <w:r>
+        <w:rPr>
+          <w:rFonts w:hint="eastAsia"/>
+        </w:rPr>
+        <w:t>而在各路输入源均退出供能，由电容负载负载电压的阶段内，各开关管的电压应力由于分压存在，均小于或者等于各自输入源的电压。这就定性的解决了开关管的电压应力问题。下面仍需解决开关管的最大</w:t>
+      </w:r>
+      <w:r>
+        <w:rPr>
+          <w:rFonts w:hint="eastAsia"/>
+        </w:rPr>
+        <w:lastRenderedPageBreak/>
+        <w:t>电流问题。仍以本课题中的两种工作模式为例，先给出所有工作模式下的最大电流</w:t>
+      </w:r>
+      <w:r>
+        <w:rPr>
+          <w:rFonts w:hint="eastAsia"/>
+        </w:rPr>
+        <w:t>有效值</w:t>
+      </w:r>
+      <w:r>
+        <w:rPr>
+          <w:rFonts w:hint="eastAsia"/>
+        </w:rPr>
+        <w:t>求解关系式，再给出仿真所用到的具体数值。</w:t>
+      </w:r>
+    </w:p>
+    <w:p>
+      <w:pPr>
+        <w:jc w:val="center"/>
+      </w:pPr>
+      <m:oMathPara>
+        <m:oMath>
+          <m:sSub>
+            <m:sSubPr>
+              <m:ctrlPr>
+                <w:rPr>
+                  <w:rFonts w:ascii="Cambria Math" w:hAnsi="Cambria Math"/>
+                </w:rPr>
+              </m:ctrlPr>
+            </m:sSubPr>
+            <m:e>
+              <m:r>
+                <w:rPr>
+                  <w:rFonts w:ascii="Cambria Math" w:hAnsi="Cambria Math" w:hint="eastAsia"/>
+                </w:rPr>
+                <m:t>I</m:t>
+              </m:r>
+            </m:e>
+            <m:sub>
+              <m:r>
+                <w:rPr>
+                  <w:rFonts w:ascii="Cambria Math" w:hAnsi="Cambria Math"/>
+                </w:rPr>
+                <m:t>rms</m:t>
+              </m:r>
+            </m:sub>
+          </m:sSub>
+          <m:r>
+            <w:rPr>
+              <w:rFonts w:ascii="Cambria Math" w:hAnsi="Cambria Math"/>
+            </w:rPr>
+            <m:t>=</m:t>
+          </m:r>
+          <m:rad>
+            <m:radPr>
+              <m:degHide m:val="1"/>
+              <m:ctrlPr>
+                <w:rPr>
+                  <w:rFonts w:ascii="Cambria Math" w:hAnsi="Cambria Math"/>
+                  <w:i/>
+                </w:rPr>
+              </m:ctrlPr>
+            </m:radPr>
+            <m:deg/>
+            <m:e>
+              <m:r>
+                <w:rPr>
+                  <w:rFonts w:ascii="Cambria Math" w:hAnsi="Cambria Math"/>
+                </w:rPr>
+                <m:t>(</m:t>
+              </m:r>
+              <m:sSubSup>
+                <m:sSubSupPr>
+                  <m:ctrlPr>
+                    <w:rPr>
+                      <w:rFonts w:ascii="Cambria Math" w:hAnsi="Cambria Math"/>
+                      <w:i/>
+                    </w:rPr>
+                  </m:ctrlPr>
+                </m:sSubSupPr>
+                <m:e>
+                  <m:r>
+                    <w:rPr>
+                      <w:rFonts w:ascii="Cambria Math" w:hAnsi="Cambria Math"/>
+                    </w:rPr>
+                    <m:t>I</m:t>
+                  </m:r>
+                </m:e>
+                <m:sub>
+                  <m:r>
+                    <w:rPr>
+                      <w:rFonts w:ascii="Cambria Math" w:hAnsi="Cambria Math"/>
+                    </w:rPr>
+                    <m:t>o</m:t>
+                  </m:r>
+                </m:sub>
+                <m:sup>
+                  <m:r>
+                    <w:rPr>
+                      <w:rFonts w:ascii="Cambria Math" w:hAnsi="Cambria Math"/>
+                    </w:rPr>
+                    <m:t>2</m:t>
+                  </m:r>
+                </m:sup>
+              </m:sSubSup>
+              <m:r>
+                <w:rPr>
+                  <w:rFonts w:ascii="Cambria Math" w:hAnsi="Cambria Math"/>
+                </w:rPr>
+                <m:t>+</m:t>
+              </m:r>
+              <m:f>
+                <m:fPr>
+                  <m:ctrlPr>
+                    <w:rPr>
+                      <w:rFonts w:ascii="Cambria Math" w:hAnsi="Cambria Math"/>
+                      <w:i/>
+                    </w:rPr>
+                  </m:ctrlPr>
+                </m:fPr>
+                <m:num>
+                  <m:sSubSup>
+                    <m:sSubSupPr>
+                      <m:ctrlPr>
+                        <w:rPr>
+                          <w:rFonts w:ascii="Cambria Math" w:hAnsi="Cambria Math"/>
+                          <w:i/>
+                        </w:rPr>
+                      </m:ctrlPr>
+                    </m:sSubSupPr>
+                    <m:e>
+                      <m:r>
+                        <w:rPr>
+                          <w:rFonts w:ascii="Cambria Math" w:hAnsi="Cambria Math"/>
+                        </w:rPr>
+                        <m:t>△I</m:t>
+                      </m:r>
+                    </m:e>
+                    <m:sub>
+                      <m:r>
+                        <w:rPr>
+                          <w:rFonts w:ascii="Cambria Math" w:hAnsi="Cambria Math"/>
+                        </w:rPr>
+                        <m:t>L</m:t>
+                      </m:r>
+                    </m:sub>
+                    <m:sup>
+                      <m:r>
+                        <w:rPr>
+                          <w:rFonts w:ascii="Cambria Math" w:hAnsi="Cambria Math"/>
+                        </w:rPr>
+                        <m:t>2</m:t>
+                      </m:r>
+                    </m:sup>
+                  </m:sSubSup>
+                </m:num>
+                <m:den>
+                  <m:r>
+                    <w:rPr>
+                      <w:rFonts w:ascii="Cambria Math" w:hAnsi="Cambria Math"/>
+                    </w:rPr>
+                    <m:t>12</m:t>
+                  </m:r>
+                </m:den>
+              </m:f>
+              <m:r>
+                <w:rPr>
+                  <w:rFonts w:ascii="Cambria Math" w:hAnsi="Cambria Math"/>
+                </w:rPr>
+                <m:t>)*</m:t>
+              </m:r>
+              <m:func>
+                <m:funcPr>
+                  <m:ctrlPr>
+                    <w:rPr>
+                      <w:rFonts w:ascii="Cambria Math" w:hAnsi="Cambria Math"/>
+                    </w:rPr>
+                  </m:ctrlPr>
+                </m:funcPr>
+                <m:fName>
+                  <m:r>
+                    <m:rPr>
+                      <m:sty m:val="p"/>
+                    </m:rPr>
+                    <w:rPr>
+                      <w:rFonts w:ascii="Cambria Math" w:hAnsi="Cambria Math"/>
+                    </w:rPr>
+                    <m:t>max</m:t>
+                  </m:r>
+                </m:fName>
+                <m:e>
+                  <m:d>
+                    <m:dPr>
+                      <m:ctrlPr>
+                        <w:rPr>
+                          <w:rFonts w:ascii="Cambria Math" w:hAnsi="Cambria Math"/>
+                          <w:i/>
+                        </w:rPr>
+                      </m:ctrlPr>
+                    </m:dPr>
+                    <m:e>
+                      <m:r>
+                        <w:rPr>
+                          <w:rFonts w:ascii="Cambria Math" w:hAnsi="Cambria Math"/>
+                        </w:rPr>
+                        <m:t>Di</m:t>
+                      </m:r>
+                    </m:e>
+                  </m:d>
+                </m:e>
+              </m:func>
+            </m:e>
+          </m:rad>
+        </m:oMath>
+      </m:oMathPara>
+    </w:p>
+    <w:p>
+      <w:r>
+        <w:tab/>
+      </w:r>
+      <w:r>
+        <w:tab/>
+      </w:r>
+      <w:r>
+        <w:rPr>
+          <w:rFonts w:hint="eastAsia"/>
+        </w:rPr>
+        <w:t>其中</w:t>
+      </w:r>
+      <m:oMath>
+        <m:r>
+          <m:rPr>
+            <m:sty m:val="p"/>
+          </m:rPr>
+          <w:rPr>
+            <w:rFonts w:ascii="Cambria Math" w:hAnsi="Cambria Math"/>
+          </w:rPr>
+          <m:t>△</m:t>
+        </m:r>
+        <m:sSubSup>
+          <m:sSubSupPr>
+            <m:ctrlPr>
+              <w:rPr>
+                <w:rFonts w:ascii="Cambria Math" w:hAnsi="Cambria Math"/>
+              </w:rPr>
+            </m:ctrlPr>
+          </m:sSubSupPr>
+          <m:e>
+            <m:r>
+              <w:rPr>
+                <w:rFonts w:ascii="Cambria Math" w:hAnsi="Cambria Math" w:hint="eastAsia"/>
+              </w:rPr>
+              <m:t>I</m:t>
+            </m:r>
+          </m:e>
+          <m:sub>
+            <m:r>
+              <w:rPr>
+                <w:rFonts w:ascii="Cambria Math" w:hAnsi="Cambria Math" w:hint="eastAsia"/>
+              </w:rPr>
+              <m:t>L</m:t>
+            </m:r>
+          </m:sub>
+          <m:sup>
+            <m:r>
+              <w:rPr>
+                <w:rFonts w:ascii="Cambria Math" w:hAnsi="Cambria Math" w:hint="eastAsia"/>
+              </w:rPr>
+              <m:t>2</m:t>
+            </m:r>
+          </m:sup>
+        </m:sSubSup>
+      </m:oMath>
+      <w:r>
+        <w:rPr>
+          <w:rFonts w:hint="eastAsia"/>
+        </w:rPr>
+        <w:t>为电感的</w:t>
+      </w:r>
+      <w:r>
+        <w:rPr>
+          <w:rFonts w:hint="eastAsia"/>
+        </w:rPr>
+        <w:t>波纹</w:t>
+      </w:r>
+      <w:r>
+        <w:rPr>
+          <w:rFonts w:hint="eastAsia"/>
+        </w:rPr>
+        <w:t>电流</w:t>
+      </w:r>
+      <w:r>
+        <w:rPr>
+          <w:rFonts w:hint="eastAsia"/>
+        </w:rPr>
+        <w:t>：</w:t>
+      </w:r>
+    </w:p>
+    <w:p>
+      <w:pPr>
+        <w:jc w:val="center"/>
+      </w:pPr>
+      <m:oMathPara>
+        <m:oMath>
+          <m:r>
+            <m:rPr>
+              <m:sty m:val="p"/>
+            </m:rPr>
+            <w:rPr>
+              <w:rFonts w:ascii="Cambria Math" w:hAnsi="Cambria Math"/>
+            </w:rPr>
+            <m:t>△</m:t>
+          </m:r>
+          <m:sSub>
+            <m:sSubPr>
+              <m:ctrlPr>
+                <w:rPr>
+                  <w:rFonts w:ascii="Cambria Math" w:hAnsi="Cambria Math"/>
+                </w:rPr>
+              </m:ctrlPr>
+            </m:sSubPr>
+            <m:e>
+              <m:r>
+                <w:rPr>
+                  <w:rFonts w:ascii="Cambria Math" w:hAnsi="Cambria Math" w:hint="eastAsia"/>
+                </w:rPr>
+                <m:t>I</m:t>
+              </m:r>
+            </m:e>
+            <m:sub>
+              <m:r>
+                <w:rPr>
+                  <w:rFonts w:ascii="Cambria Math" w:hAnsi="Cambria Math" w:hint="eastAsia"/>
+                </w:rPr>
+                <m:t>L</m:t>
+              </m:r>
+            </m:sub>
+          </m:sSub>
+          <m:r>
+            <w:rPr>
+              <w:rFonts w:ascii="Cambria Math" w:hAnsi="Cambria Math" w:hint="eastAsia"/>
+            </w:rPr>
+            <m:t>=</m:t>
+          </m:r>
+          <m:f>
+            <m:fPr>
+              <m:ctrlPr>
+                <w:rPr>
+                  <w:rFonts w:ascii="Cambria Math" w:hAnsi="Cambria Math"/>
+                  <w:i/>
+                </w:rPr>
+              </m:ctrlPr>
+            </m:fPr>
+            <m:num>
+              <m:r>
+                <m:rPr>
+                  <m:sty m:val="p"/>
+                </m:rPr>
+                <w:rPr>
+                  <w:rFonts w:ascii="Cambria Math" w:hAnsi="Cambria Math"/>
+                </w:rPr>
+                <m:t>max⁡</m:t>
+              </m:r>
+              <m:r>
+                <w:rPr>
+                  <w:rFonts w:ascii="Cambria Math" w:hAnsi="Cambria Math"/>
+                </w:rPr>
+                <m:t>(</m:t>
+              </m:r>
+              <m:sSub>
+                <m:sSubPr>
+                  <m:ctrlPr>
+                    <w:rPr>
+                      <w:rFonts w:ascii="Cambria Math" w:hAnsi="Cambria Math"/>
+                      <w:i/>
+                    </w:rPr>
+                  </m:ctrlPr>
+                </m:sSubPr>
+                <m:e>
+                  <m:r>
+                    <w:rPr>
+                      <w:rFonts w:ascii="Cambria Math" w:hAnsi="Cambria Math"/>
+                    </w:rPr>
+                    <m:t>V</m:t>
+                  </m:r>
+                </m:e>
+                <m:sub>
+                  <m:r>
+                    <w:rPr>
+                      <w:rFonts w:ascii="Cambria Math" w:hAnsi="Cambria Math"/>
+                    </w:rPr>
+                    <m:t>in_i</m:t>
+                  </m:r>
+                </m:sub>
+              </m:sSub>
+              <m:sSub>
+                <m:sSubPr>
+                  <m:ctrlPr>
+                    <w:rPr>
+                      <w:rFonts w:ascii="Cambria Math" w:hAnsi="Cambria Math"/>
+                      <w:i/>
+                    </w:rPr>
+                  </m:ctrlPr>
+                </m:sSubPr>
+                <m:e>
+                  <m:r>
+                    <w:rPr>
+                      <w:rFonts w:ascii="Cambria Math" w:hAnsi="Cambria Math"/>
+                    </w:rPr>
+                    <m:t>D</m:t>
+                  </m:r>
+                </m:e>
+                <m:sub>
+                  <m:r>
+                    <w:rPr>
+                      <w:rFonts w:ascii="Cambria Math" w:hAnsi="Cambria Math"/>
+                    </w:rPr>
+                    <m:t>i</m:t>
+                  </m:r>
+                </m:sub>
+              </m:sSub>
+              <m:r>
+                <w:rPr>
+                  <w:rFonts w:ascii="Cambria Math" w:hAnsi="Cambria Math"/>
+                </w:rPr>
+                <m:t>)</m:t>
+              </m:r>
+            </m:num>
+            <m:den>
+              <m:r>
+                <w:rPr>
+                  <w:rFonts w:ascii="Cambria Math" w:hAnsi="Cambria Math" w:hint="eastAsia"/>
+                </w:rPr>
+                <m:t>2L</m:t>
+              </m:r>
+              <m:sSub>
+                <m:sSubPr>
+                  <m:ctrlPr>
+                    <w:rPr>
+                      <w:rFonts w:ascii="Cambria Math" w:hAnsi="Cambria Math"/>
+                      <w:i/>
+                    </w:rPr>
+                  </m:ctrlPr>
+                </m:sSubPr>
+                <m:e>
+                  <m:r>
+                    <w:rPr>
+                      <w:rFonts w:ascii="Cambria Math" w:hAnsi="Cambria Math" w:hint="eastAsia"/>
+                    </w:rPr>
+                    <m:t>f</m:t>
+                  </m:r>
+                </m:e>
+                <m:sub>
+                  <m:r>
+                    <w:rPr>
+                      <w:rFonts w:ascii="Cambria Math" w:hAnsi="Cambria Math" w:hint="eastAsia"/>
+                    </w:rPr>
+                    <m:t>s</m:t>
+                  </m:r>
+                </m:sub>
+              </m:sSub>
+            </m:den>
+          </m:f>
+        </m:oMath>
+      </m:oMathPara>
+    </w:p>
+    <w:p>
+      <w:r>
+        <w:tab/>
+      </w:r>
+      <w:r>
+        <w:rPr>
+          <w:rFonts w:hint="eastAsia"/>
+        </w:rPr>
+        <w:t>根据以上关系式，</w:t>
+      </w:r>
+      <w:r>
+        <w:rPr>
+          <w:rFonts w:hint="eastAsia"/>
+        </w:rPr>
+        <w:t>可以得出</w:t>
+      </w:r>
+      <w:r>
+        <w:rPr>
+          <w:rFonts w:hint="eastAsia"/>
+        </w:rPr>
+        <w:t>双输入源供能模式下的</w:t>
+      </w:r>
+      <w:proofErr w:type="gramStart"/>
+      <w:r>
+        <w:rPr>
+          <w:rFonts w:hint="eastAsia"/>
+        </w:rPr>
+        <w:t>的</w:t>
+      </w:r>
+      <w:proofErr w:type="gramEnd"/>
+      <w:r>
+        <w:rPr>
+          <w:rFonts w:hint="eastAsia"/>
+        </w:rPr>
+        <w:t>参数：</w:t>
+      </w:r>
+    </w:p>
+    <w:p>
+      <w:pPr>
+        <w:tabs>
+          <w:tab w:val="clear" w:pos="377"/>
+          <w:tab w:val="left" w:pos="375"/>
+        </w:tabs>
+      </w:pPr>
+      <w:r>
+        <w:tab/>
+      </w:r>
+      <w:r>
+        <w:tab/>
+      </w:r>
+      <w:r>
+        <w:rPr>
+          <w:rFonts w:hint="eastAsia"/>
+        </w:rPr>
+        <w:t>开关管</w:t>
+      </w:r>
+      <m:oMath>
+        <m:sSub>
+          <m:sSubPr>
+            <m:ctrlPr>
+              <w:rPr>
+                <w:rFonts w:ascii="Cambria Math" w:hAnsi="Cambria Math"/>
+              </w:rPr>
+            </m:ctrlPr>
+          </m:sSubPr>
+          <m:e>
+            <m:r>
+              <w:rPr>
+                <w:rFonts w:ascii="Cambria Math" w:hAnsi="Cambria Math" w:hint="eastAsia"/>
+              </w:rPr>
+              <m:t>Q</m:t>
+            </m:r>
+          </m:e>
+          <m:sub>
+            <m:r>
+              <w:rPr>
+                <w:rFonts w:ascii="Cambria Math" w:hAnsi="Cambria Math" w:hint="eastAsia"/>
+              </w:rPr>
+              <m:t>1</m:t>
+            </m:r>
+          </m:sub>
+        </m:sSub>
+      </m:oMath>
+      <w:r>
+        <w:rPr>
+          <w:rFonts w:hint="eastAsia"/>
+        </w:rPr>
+        <w:t>，</w:t>
+      </w:r>
+      <m:oMath>
+        <m:sSub>
+          <m:sSubPr>
+            <m:ctrlPr>
+              <w:rPr>
+                <w:rFonts w:ascii="Cambria Math" w:hAnsi="Cambria Math"/>
+              </w:rPr>
+            </m:ctrlPr>
+          </m:sSubPr>
+          <m:e>
+            <m:r>
+              <w:rPr>
+                <w:rFonts w:ascii="Cambria Math" w:hAnsi="Cambria Math" w:hint="eastAsia"/>
+              </w:rPr>
+              <m:t>Q</m:t>
+            </m:r>
+          </m:e>
+          <m:sub>
+            <m:r>
+              <w:rPr>
+                <w:rFonts w:ascii="Cambria Math" w:hAnsi="Cambria Math" w:hint="eastAsia"/>
+              </w:rPr>
+              <m:t>2</m:t>
+            </m:r>
+          </m:sub>
+        </m:sSub>
+      </m:oMath>
+      <w:r>
+        <w:rPr>
+          <w:rFonts w:hint="eastAsia"/>
+        </w:rPr>
+        <w:t>和</w:t>
+      </w:r>
+      <m:oMath>
+        <m:sSub>
+          <m:sSubPr>
+            <m:ctrlPr>
+              <w:rPr>
+                <w:rFonts w:ascii="Cambria Math" w:hAnsi="Cambria Math"/>
+              </w:rPr>
+            </m:ctrlPr>
+          </m:sSubPr>
+          <m:e>
+            <m:r>
+              <w:rPr>
+                <w:rFonts w:ascii="Cambria Math" w:hAnsi="Cambria Math" w:hint="eastAsia"/>
+              </w:rPr>
+              <m:t>Q</m:t>
+            </m:r>
+          </m:e>
+          <m:sub>
+            <m:r>
+              <w:rPr>
+                <w:rFonts w:ascii="Cambria Math" w:hAnsi="Cambria Math" w:hint="eastAsia"/>
+              </w:rPr>
+              <m:t>3</m:t>
+            </m:r>
+          </m:sub>
+        </m:sSub>
+      </m:oMath>
+      <w:r>
+        <w:rPr>
+          <w:rFonts w:hint="eastAsia"/>
+        </w:rPr>
+        <w:t>分别承受的电压应力为：</w:t>
+      </w:r>
+      <w:r>
+        <w:rPr>
+          <w:rFonts w:hint="eastAsia"/>
+        </w:rPr>
+        <w:t>310</w:t>
+      </w:r>
+      <w:r>
+        <w:t>V</w:t>
+      </w:r>
+      <w:r>
+        <w:rPr>
+          <w:rFonts w:hint="eastAsia"/>
+        </w:rPr>
+        <w:t>，</w:t>
+      </w:r>
+      <w:r>
+        <w:rPr>
+          <w:rFonts w:hint="eastAsia"/>
+        </w:rPr>
+        <w:t>280</w:t>
+      </w:r>
+      <w:r>
+        <w:t>V</w:t>
+      </w:r>
+      <w:r>
+        <w:rPr>
+          <w:rFonts w:hint="eastAsia"/>
+        </w:rPr>
+        <w:t>，</w:t>
+      </w:r>
+      <w:r>
+        <w:rPr>
+          <w:rFonts w:hint="eastAsia"/>
+        </w:rPr>
+        <w:t>280</w:t>
+      </w:r>
+      <w:r>
+        <w:t>V</w:t>
+      </w:r>
+      <w:r>
+        <w:rPr>
+          <w:rFonts w:hint="eastAsia"/>
+        </w:rPr>
+        <w:t>。</w:t>
+      </w:r>
+    </w:p>
+    <w:p>
+      <w:pPr>
+        <w:tabs>
+          <w:tab w:val="clear" w:pos="377"/>
+          <w:tab w:val="left" w:pos="375"/>
+        </w:tabs>
+      </w:pPr>
+      <w:r>
+        <w:tab/>
+      </w:r>
+      <w:r>
+        <w:tab/>
+      </w:r>
+      <w:r>
+        <w:rPr>
+          <w:rFonts w:hint="eastAsia"/>
+        </w:rPr>
+        <w:t>其允许的最大电流</w:t>
+      </w:r>
+      <w:r>
+        <w:rPr>
+          <w:rFonts w:hint="eastAsia"/>
+        </w:rPr>
+        <w:t>均可以在保证一定安全余量的前提下</w:t>
+      </w:r>
+      <w:r>
+        <w:rPr>
+          <w:rFonts w:hint="eastAsia"/>
+        </w:rPr>
+        <w:t>统一</w:t>
+      </w:r>
+      <w:r>
+        <w:rPr>
+          <w:rFonts w:hint="eastAsia"/>
+        </w:rPr>
+        <w:t>设定为</w:t>
+      </w:r>
+      <w:r>
+        <w:rPr>
+          <w:rFonts w:hint="eastAsia"/>
+        </w:rPr>
+        <w:t>12</w:t>
+      </w:r>
+      <w:r>
+        <w:t>A</w:t>
+      </w:r>
+      <w:r>
+        <w:rPr>
+          <w:rFonts w:hint="eastAsia"/>
+        </w:rPr>
+        <w:t>。</w:t>
+      </w:r>
+    </w:p>
+    <w:p>
+      <w:pPr>
+        <w:tabs>
+          <w:tab w:val="clear" w:pos="377"/>
+          <w:tab w:val="left" w:pos="375"/>
+        </w:tabs>
+      </w:pPr>
+      <w:r>
+        <w:tab/>
+      </w:r>
+      <w:r>
+        <w:tab/>
+      </w:r>
+      <w:r>
+        <w:rPr>
+          <w:rFonts w:hint="eastAsia"/>
+        </w:rPr>
+        <w:t>接下来是二极管的</w:t>
+      </w:r>
+      <w:r>
+        <w:rPr>
+          <w:rFonts w:hint="eastAsia"/>
+        </w:rPr>
+        <w:t>参数的设计</w:t>
+      </w:r>
+      <w:r>
+        <w:rPr>
+          <w:rFonts w:hint="eastAsia"/>
+        </w:rPr>
+        <w:t>。</w:t>
+      </w:r>
+    </w:p>
+    <w:p>
+      <w:pPr>
+        <w:tabs>
+          <w:tab w:val="clear" w:pos="377"/>
+          <w:tab w:val="left" w:pos="375"/>
+        </w:tabs>
+      </w:pPr>
+      <w:r>
+        <w:tab/>
+      </w:r>
+      <w:r>
+        <w:tab/>
+      </w:r>
+      <w:r>
+        <w:rPr>
+          <w:rFonts w:hint="eastAsia"/>
+        </w:rPr>
+        <w:t>这里对二极管的电压应力的确定可以直接对应到相应开关管的电压应力的范围即可，例如</w:t>
+      </w:r>
+      <m:oMath>
+        <m:sSub>
+          <m:sSubPr>
+            <m:ctrlPr>
+              <w:rPr>
+                <w:rFonts w:ascii="Cambria Math" w:hAnsi="Cambria Math"/>
+              </w:rPr>
+            </m:ctrlPr>
+          </m:sSubPr>
+          <m:e>
+            <m:r>
+              <w:rPr>
+                <w:rFonts w:ascii="Cambria Math" w:hAnsi="Cambria Math" w:hint="eastAsia"/>
+              </w:rPr>
+              <m:t>D</m:t>
+            </m:r>
+          </m:e>
+          <m:sub>
+            <m:r>
+              <w:rPr>
+                <w:rFonts w:ascii="Cambria Math" w:hAnsi="Cambria Math" w:hint="eastAsia"/>
+              </w:rPr>
+              <m:t>1</m:t>
+            </m:r>
+          </m:sub>
+        </m:sSub>
+      </m:oMath>
+      <w:r>
+        <w:rPr>
+          <w:rFonts w:hint="eastAsia"/>
+        </w:rPr>
+        <w:t>的电压应力最大值也设定为</w:t>
+      </w:r>
+      <m:oMath>
+        <m:sSub>
+          <m:sSubPr>
+            <m:ctrlPr>
+              <w:rPr>
+                <w:rFonts w:ascii="Cambria Math" w:hAnsi="Cambria Math"/>
+              </w:rPr>
+            </m:ctrlPr>
+          </m:sSubPr>
+          <m:e>
+            <m:r>
+              <w:rPr>
+                <w:rFonts w:ascii="Cambria Math" w:hAnsi="Cambria Math"/>
+              </w:rPr>
+              <m:t>Q</m:t>
+            </m:r>
+          </m:e>
+          <m:sub>
+            <m:r>
+              <w:rPr>
+                <w:rFonts w:ascii="Cambria Math" w:hAnsi="Cambria Math" w:hint="eastAsia"/>
+              </w:rPr>
+              <m:t>1</m:t>
+            </m:r>
+          </m:sub>
+        </m:sSub>
+      </m:oMath>
+      <w:r>
+        <w:rPr>
+          <w:rFonts w:hint="eastAsia"/>
+        </w:rPr>
+        <w:t>的</w:t>
+      </w:r>
+      <w:r>
+        <w:rPr>
+          <w:rFonts w:hint="eastAsia"/>
+        </w:rPr>
+        <w:t>310</w:t>
+      </w:r>
+      <w:r>
+        <w:t>V</w:t>
+      </w:r>
+      <w:r>
+        <w:rPr>
+          <w:rFonts w:hint="eastAsia"/>
+        </w:rPr>
+        <w:t>。这样一是为了省去讨论</w:t>
+      </w:r>
+      <w:r>
+        <w:rPr>
+          <w:rFonts w:hint="eastAsia"/>
+        </w:rPr>
+        <w:t>4</w:t>
+      </w:r>
+      <w:r>
+        <w:rPr>
+          <w:rFonts w:hint="eastAsia"/>
+        </w:rPr>
+        <w:t>路输入</w:t>
+      </w:r>
+      <w:proofErr w:type="gramStart"/>
+      <w:r>
+        <w:rPr>
+          <w:rFonts w:hint="eastAsia"/>
+        </w:rPr>
+        <w:t>源同时</w:t>
+      </w:r>
+      <w:proofErr w:type="gramEnd"/>
+      <w:r>
+        <w:rPr>
+          <w:rFonts w:hint="eastAsia"/>
+        </w:rPr>
+        <w:t>工作的麻烦且</w:t>
+      </w:r>
+      <w:r>
+        <w:rPr>
+          <w:rFonts w:hint="eastAsia"/>
+        </w:rPr>
+        <w:t>4</w:t>
+      </w:r>
+      <w:r>
+        <w:rPr>
+          <w:rFonts w:hint="eastAsia"/>
+        </w:rPr>
+        <w:t>路输入</w:t>
+      </w:r>
+      <w:proofErr w:type="gramStart"/>
+      <w:r>
+        <w:rPr>
+          <w:rFonts w:hint="eastAsia"/>
+        </w:rPr>
+        <w:t>源同时</w:t>
+      </w:r>
+      <w:proofErr w:type="gramEnd"/>
+      <w:r>
+        <w:rPr>
+          <w:rFonts w:hint="eastAsia"/>
+        </w:rPr>
+        <w:t>工作的情况又并不常见。二是由此前提</w:t>
+      </w:r>
+      <w:proofErr w:type="gramStart"/>
+      <w:r>
+        <w:rPr>
+          <w:rFonts w:hint="eastAsia"/>
+        </w:rPr>
+        <w:t>下因为</w:t>
+      </w:r>
+      <w:proofErr w:type="gramEnd"/>
+      <w:r>
+        <w:rPr>
+          <w:rFonts w:hint="eastAsia"/>
+        </w:rPr>
+        <w:t>分压而导致二极管的电压应力均小于或等于开关管应力，故而在保证一定的安全余量的设计前提下，这样设定其数值应是合理的。</w:t>
+      </w:r>
+    </w:p>
+    <w:p>
+      <w:pPr>
+        <w:tabs>
+          <w:tab w:val="clear" w:pos="377"/>
+          <w:tab w:val="left" w:pos="375"/>
+        </w:tabs>
+      </w:pPr>
+      <w:r>
+        <w:tab/>
+      </w:r>
+      <w:r>
+        <w:tab/>
+      </w:r>
+      <w:r>
+        <w:rPr>
+          <w:rFonts w:hint="eastAsia"/>
+        </w:rPr>
+        <w:t>而对二极管的电流最大值由以下公式给出：</w:t>
+      </w:r>
+    </w:p>
+    <w:p>
+      <w:pPr>
+        <w:tabs>
+          <w:tab w:val="clear" w:pos="377"/>
+          <w:tab w:val="left" w:pos="375"/>
+        </w:tabs>
+        <w:jc w:val="center"/>
+      </w:pPr>
+      <m:oMathPara>
+        <m:oMath>
+          <m:sSub>
+            <m:sSubPr>
+              <m:ctrlPr>
+                <w:rPr>
+                  <w:rFonts w:ascii="Cambria Math" w:hAnsi="Cambria Math"/>
+                </w:rPr>
+              </m:ctrlPr>
+            </m:sSubPr>
+            <m:e>
+              <m:r>
+                <w:rPr>
+                  <w:rFonts w:ascii="Cambria Math" w:hAnsi="Cambria Math" w:hint="eastAsia"/>
+                </w:rPr>
+                <m:t>I</m:t>
+              </m:r>
+            </m:e>
+            <m:sub>
+              <m:r>
+                <w:rPr>
+                  <w:rFonts w:ascii="Cambria Math" w:hAnsi="Cambria Math"/>
+                </w:rPr>
+                <m:t>d_max</m:t>
+              </m:r>
+            </m:sub>
+          </m:sSub>
+          <m:r>
+            <w:rPr>
+              <w:rFonts w:ascii="Cambria Math" w:hAnsi="Cambria Math"/>
+            </w:rPr>
+            <m:t>=</m:t>
+          </m:r>
+          <m:f>
+            <m:fPr>
+              <m:ctrlPr>
+                <w:rPr>
+                  <w:rFonts w:ascii="Cambria Math" w:hAnsi="Cambria Math"/>
+                  <w:i/>
+                </w:rPr>
+              </m:ctrlPr>
+            </m:fPr>
+            <m:num>
+              <m:r>
+                <w:rPr>
+                  <w:rFonts w:ascii="Cambria Math" w:hAnsi="Cambria Math"/>
+                </w:rPr>
+                <m:t>∑</m:t>
+              </m:r>
+              <m:sSub>
+                <m:sSubPr>
+                  <m:ctrlPr>
+                    <w:rPr>
+                      <w:rFonts w:ascii="Cambria Math" w:hAnsi="Cambria Math"/>
+                      <w:i/>
+                    </w:rPr>
+                  </m:ctrlPr>
+                </m:sSubPr>
+                <m:e>
+                  <m:r>
+                    <w:rPr>
+                      <w:rFonts w:ascii="Cambria Math" w:hAnsi="Cambria Math"/>
+                    </w:rPr>
+                    <m:t>V</m:t>
+                  </m:r>
+                </m:e>
+                <m:sub>
+                  <m:r>
+                    <w:rPr>
+                      <w:rFonts w:ascii="Cambria Math" w:hAnsi="Cambria Math"/>
+                    </w:rPr>
+                    <m:t>in_i</m:t>
+                  </m:r>
+                </m:sub>
+              </m:sSub>
+              <m:sSub>
+                <m:sSubPr>
+                  <m:ctrlPr>
+                    <w:rPr>
+                      <w:rFonts w:ascii="Cambria Math" w:hAnsi="Cambria Math"/>
+                      <w:i/>
+                    </w:rPr>
+                  </m:ctrlPr>
+                </m:sSubPr>
+                <m:e>
+                  <m:r>
+                    <w:rPr>
+                      <w:rFonts w:ascii="Cambria Math" w:hAnsi="Cambria Math"/>
+                    </w:rPr>
+                    <m:t>D</m:t>
+                  </m:r>
+                </m:e>
+                <m:sub>
+                  <m:r>
+                    <w:rPr>
+                      <w:rFonts w:ascii="Cambria Math" w:hAnsi="Cambria Math"/>
+                    </w:rPr>
+                    <m:t>i</m:t>
+                  </m:r>
+                </m:sub>
+              </m:sSub>
+            </m:num>
+            <m:den>
+              <m:r>
+                <w:rPr>
+                  <w:rFonts w:ascii="Cambria Math" w:hAnsi="Cambria Math"/>
+                </w:rPr>
+                <m:t>L</m:t>
+              </m:r>
+              <m:sSub>
+                <m:sSubPr>
+                  <m:ctrlPr>
+                    <w:rPr>
+                      <w:rFonts w:ascii="Cambria Math" w:hAnsi="Cambria Math"/>
+                      <w:i/>
+                    </w:rPr>
+                  </m:ctrlPr>
+                </m:sSubPr>
+                <m:e>
+                  <m:r>
+                    <w:rPr>
+                      <w:rFonts w:ascii="Cambria Math" w:hAnsi="Cambria Math"/>
+                    </w:rPr>
+                    <m:t>f</m:t>
+                  </m:r>
+                </m:e>
+                <m:sub>
+                  <m:r>
+                    <w:rPr>
+                      <w:rFonts w:ascii="Cambria Math" w:hAnsi="Cambria Math"/>
+                    </w:rPr>
+                    <m:t>s</m:t>
+                  </m:r>
+                </m:sub>
+              </m:sSub>
+            </m:den>
+          </m:f>
+        </m:oMath>
+      </m:oMathPara>
+    </w:p>
+    <w:p>
+      <w:pPr>
+        <w:tabs>
+          <w:tab w:val="clear" w:pos="377"/>
+          <w:tab w:val="left" w:pos="375"/>
+        </w:tabs>
+      </w:pPr>
+      <w:r>
+        <w:tab/>
+      </w:r>
+      <w:r>
+        <w:tab/>
+      </w:r>
+      <w:r>
+        <w:rPr>
+          <w:rFonts w:hint="eastAsia"/>
+        </w:rPr>
+        <w:t>双输入</w:t>
+      </w:r>
+      <w:proofErr w:type="gramStart"/>
+      <w:r>
+        <w:rPr>
+          <w:rFonts w:hint="eastAsia"/>
+        </w:rPr>
+        <w:t>源同时</w:t>
+      </w:r>
+      <w:proofErr w:type="gramEnd"/>
+      <w:r>
+        <w:rPr>
+          <w:rFonts w:hint="eastAsia"/>
+        </w:rPr>
+        <w:t>供能时，由上述公式可以算出</w:t>
+      </w:r>
+      <m:oMath>
+        <m:sSub>
+          <m:sSubPr>
+            <m:ctrlPr>
+              <w:rPr>
+                <w:rFonts w:ascii="Cambria Math" w:hAnsi="Cambria Math"/>
+              </w:rPr>
+            </m:ctrlPr>
+          </m:sSubPr>
+          <m:e>
+            <m:r>
+              <w:rPr>
+                <w:rFonts w:ascii="Cambria Math" w:hAnsi="Cambria Math" w:hint="eastAsia"/>
+              </w:rPr>
+              <m:t>I</m:t>
+            </m:r>
+          </m:e>
+          <m:sub>
+            <m:r>
+              <w:rPr>
+                <w:rFonts w:ascii="Cambria Math" w:hAnsi="Cambria Math" w:hint="eastAsia"/>
+              </w:rPr>
+              <m:t>d</m:t>
+            </m:r>
+            <m:r>
+              <w:rPr>
+                <w:rFonts w:ascii="Cambria Math" w:hAnsi="Cambria Math"/>
+              </w:rPr>
+              <m:t>_max</m:t>
+            </m:r>
+          </m:sub>
+        </m:sSub>
+      </m:oMath>
+      <w:r>
+        <w:rPr>
+          <w:rFonts w:hint="eastAsia"/>
+        </w:rPr>
+        <w:t>为</w:t>
+      </w:r>
+      <w:r>
+        <w:rPr>
+          <w:rFonts w:hint="eastAsia"/>
+        </w:rPr>
+        <w:t>34</w:t>
+      </w:r>
+      <w:r>
+        <w:rPr>
+          <w:rFonts w:hint="eastAsia"/>
+        </w:rPr>
+        <w:t>.7</w:t>
+      </w:r>
+      <w:r>
+        <w:t>A</w:t>
+      </w:r>
+    </w:p>
+    <w:p>
+      <w:pPr>
+        <w:pStyle w:val="2"/>
+        <w:spacing w:before="120"/>
+      </w:pPr>
+      <w:bookmarkStart w:id="36" w:name="_Toc8900749"/>
+      <w:r>
+        <w:rPr>
+          <w:rFonts w:hint="eastAsia"/>
+        </w:rPr>
+        <w:t>3.5</w:t>
+      </w:r>
+      <w:r>
+        <w:t xml:space="preserve">  </w:t>
+      </w:r>
+      <w:r>
+        <w:rPr>
+          <w:rFonts w:hint="eastAsia"/>
+        </w:rPr>
+        <w:t>滤波电容</w:t>
+      </w:r>
+      <w:bookmarkEnd w:id="36"/>
+    </w:p>
+    <w:p>
+      <w:pPr>
+        <w:ind w:left="240" w:hangingChars="100" w:hanging="240"/>
+      </w:pPr>
+      <w:r>
+        <w:tab/>
+      </w:r>
+      <w:r>
+        <w:tab/>
+      </w:r>
+      <w:r>
+        <w:rPr>
+          <w:rFonts w:hint="eastAsia"/>
+        </w:rPr>
+        <w:t>滤波电容在输入源被开关管切断时负责维持稳定的电压，是开关电源的“关”环节的必不可少的一环。在设计其参数时一般要考虑使其满足波纹电压指标的性能要求。</w:t>
+      </w:r>
+      <w:r>
+        <w:rPr>
+          <w:rFonts w:hint="eastAsia"/>
+        </w:rPr>
+        <w:t>由于不可避免的原因，开关电源的直流输出中或多或少的总包含有交流成分，这些交流充分就叫波纹电压，或者电压波纹。</w:t>
+      </w:r>
+      <w:r>
+        <w:rPr>
+          <w:rFonts w:hint="eastAsia"/>
+        </w:rPr>
+        <w:t>滤波电容上的等效串联电阻是导致波纹电压的主要原因，在对滤波电容进行充电与放电的过程中由于等效串联电阻的存在从而引起的电压波动现象就是这里说的波纹电压。电容等效串联电阻的计算公式</w:t>
+      </w:r>
+      <w:r>
+        <w:rPr>
+          <w:rFonts w:hint="eastAsia"/>
+        </w:rPr>
+        <w:t>为：</w:t>
+      </w:r>
+    </w:p>
+    <w:p>
+      <w:pPr>
+        <w:jc w:val="center"/>
+      </w:pPr>
+      <m:oMathPara>
+        <m:oMath>
+          <m:sSub>
+            <m:sSubPr>
+              <m:ctrlPr>
+                <w:rPr>
+                  <w:rFonts w:ascii="Cambria Math" w:hAnsi="Cambria Math"/>
+                </w:rPr>
+              </m:ctrlPr>
+            </m:sSubPr>
+            <m:e>
+              <m:r>
+                <w:rPr>
+                  <w:rFonts w:ascii="Cambria Math" w:hAnsi="Cambria Math" w:hint="eastAsia"/>
+                </w:rPr>
+                <m:t>R</m:t>
+              </m:r>
+            </m:e>
+            <m:sub>
+              <m:r>
+                <w:rPr>
+                  <w:rFonts w:ascii="Cambria Math" w:hAnsi="Cambria Math" w:hint="eastAsia"/>
+                </w:rPr>
+                <m:t>ESR</m:t>
+              </m:r>
+            </m:sub>
+          </m:sSub>
+          <m:r>
+            <w:rPr>
+              <w:rFonts w:ascii="Cambria Math" w:hAnsi="Cambria Math" w:hint="eastAsia"/>
+            </w:rPr>
+            <m:t>=</m:t>
+          </m:r>
+          <m:f>
+            <m:fPr>
+              <m:ctrlPr>
+                <w:rPr>
+                  <w:rFonts w:ascii="Cambria Math" w:hAnsi="Cambria Math"/>
+                  <w:i/>
+                </w:rPr>
+              </m:ctrlPr>
+            </m:fPr>
+            <m:num>
+              <m:r>
+                <w:rPr>
+                  <w:rFonts w:ascii="Cambria Math" w:hAnsi="Cambria Math"/>
+                </w:rPr>
+                <m:t>△</m:t>
+              </m:r>
+              <m:sSub>
+                <m:sSubPr>
+                  <m:ctrlPr>
+                    <w:rPr>
+                      <w:rFonts w:ascii="Cambria Math" w:hAnsi="Cambria Math"/>
+                      <w:i/>
+                    </w:rPr>
+                  </m:ctrlPr>
+                </m:sSubPr>
+                <m:e>
+                  <m:r>
+                    <w:rPr>
+                      <w:rFonts w:ascii="Cambria Math" w:hAnsi="Cambria Math" w:hint="eastAsia"/>
+                    </w:rPr>
+                    <m:t>V</m:t>
+                  </m:r>
+                </m:e>
+                <m:sub>
+                  <m:r>
+                    <w:rPr>
+                      <w:rFonts w:ascii="Cambria Math" w:hAnsi="Cambria Math" w:hint="eastAsia"/>
+                    </w:rPr>
+                    <m:t>pp</m:t>
+                  </m:r>
+                </m:sub>
+              </m:sSub>
+            </m:num>
+            <m:den>
+              <m:r>
+                <w:rPr>
+                  <w:rFonts w:ascii="Cambria Math" w:hAnsi="Cambria Math"/>
+                </w:rPr>
+                <m:t>△</m:t>
+              </m:r>
+              <m:sSub>
+                <m:sSubPr>
+                  <m:ctrlPr>
+                    <w:rPr>
+                      <w:rFonts w:ascii="Cambria Math" w:hAnsi="Cambria Math"/>
+                      <w:i/>
+                    </w:rPr>
+                  </m:ctrlPr>
+                </m:sSubPr>
+                <m:e>
+                  <m:r>
+                    <w:rPr>
+                      <w:rFonts w:ascii="Cambria Math" w:hAnsi="Cambria Math" w:hint="eastAsia"/>
+                    </w:rPr>
+                    <m:t>I</m:t>
+                  </m:r>
+                </m:e>
+                <m:sub>
+                  <m:r>
+                    <w:rPr>
+                      <w:rFonts w:ascii="Cambria Math" w:hAnsi="Cambria Math" w:hint="eastAsia"/>
+                    </w:rPr>
+                    <m:t>c</m:t>
+                  </m:r>
+                </m:sub>
+              </m:sSub>
+            </m:den>
+          </m:f>
+        </m:oMath>
+      </m:oMathPara>
     </w:p>
     <w:p>
       <w:pPr>
@@ -16424,9 +18380,997 @@
           <w:tab w:val="clear" w:pos="377"/>
         </w:tabs>
         <w:spacing w:line="240" w:lineRule="auto"/>
-        <w:rPr>
-          <w:rFonts w:hint="eastAsia"/>
-        </w:rPr>
+        <w:jc w:val="left"/>
+      </w:pPr>
+      <w:r>
+        <w:tab/>
+      </w:r>
+      <w:r>
+        <w:rPr>
+          <w:rFonts w:hint="eastAsia"/>
+        </w:rPr>
+        <w:t>上式中</w:t>
+      </w:r>
+      <m:oMath>
+        <m:r>
+          <m:rPr>
+            <m:sty m:val="p"/>
+          </m:rPr>
+          <w:rPr>
+            <w:rFonts w:ascii="Cambria Math" w:hAnsi="Cambria Math"/>
+          </w:rPr>
+          <m:t>△</m:t>
+        </m:r>
+        <m:sSub>
+          <m:sSubPr>
+            <m:ctrlPr>
+              <w:rPr>
+                <w:rFonts w:ascii="Cambria Math" w:hAnsi="Cambria Math"/>
+              </w:rPr>
+            </m:ctrlPr>
+          </m:sSubPr>
+          <m:e>
+            <m:r>
+              <w:rPr>
+                <w:rFonts w:ascii="Cambria Math" w:hAnsi="Cambria Math" w:hint="eastAsia"/>
+              </w:rPr>
+              <m:t>I</m:t>
+            </m:r>
+          </m:e>
+          <m:sub>
+            <m:r>
+              <w:rPr>
+                <w:rFonts w:ascii="Cambria Math" w:hAnsi="Cambria Math" w:hint="eastAsia"/>
+              </w:rPr>
+              <m:t>c</m:t>
+            </m:r>
+          </m:sub>
+        </m:sSub>
+      </m:oMath>
+      <w:r>
+        <w:rPr>
+          <w:rFonts w:hint="eastAsia"/>
+        </w:rPr>
+        <w:t>为电容波纹电流</w:t>
+      </w:r>
+      <w:r>
+        <w:rPr>
+          <w:rFonts w:hint="eastAsia"/>
+        </w:rPr>
+        <w:t>，</w:t>
+      </w:r>
+      <w:r>
+        <w:rPr>
+          <w:rFonts w:hint="eastAsia"/>
+        </w:rPr>
+        <w:t>数值上等于</w:t>
+      </w:r>
+      <m:oMath>
+        <m:r>
+          <m:rPr>
+            <m:sty m:val="p"/>
+          </m:rPr>
+          <w:rPr>
+            <w:rFonts w:ascii="Cambria Math" w:hAnsi="Cambria Math"/>
+          </w:rPr>
+          <m:t>△</m:t>
+        </m:r>
+        <m:sSub>
+          <m:sSubPr>
+            <m:ctrlPr>
+              <w:rPr>
+                <w:rFonts w:ascii="Cambria Math" w:hAnsi="Cambria Math"/>
+              </w:rPr>
+            </m:ctrlPr>
+          </m:sSubPr>
+          <m:e>
+            <m:r>
+              <w:rPr>
+                <w:rFonts w:ascii="Cambria Math" w:hAnsi="Cambria Math" w:hint="eastAsia"/>
+              </w:rPr>
+              <m:t>I</m:t>
+            </m:r>
+          </m:e>
+          <m:sub>
+            <m:r>
+              <w:rPr>
+                <w:rFonts w:ascii="Cambria Math" w:hAnsi="Cambria Math" w:hint="eastAsia"/>
+              </w:rPr>
+              <m:t>L</m:t>
+            </m:r>
+          </m:sub>
+        </m:sSub>
+      </m:oMath>
+      <w:r>
+        <w:rPr>
+          <w:rFonts w:hint="eastAsia"/>
+        </w:rPr>
+        <w:t>。而</w:t>
+      </w:r>
+      <m:oMath>
+        <m:r>
+          <m:rPr>
+            <m:sty m:val="p"/>
+          </m:rPr>
+          <w:rPr>
+            <w:rFonts w:ascii="Cambria Math" w:hAnsi="Cambria Math"/>
+          </w:rPr>
+          <m:t>△</m:t>
+        </m:r>
+        <m:sSub>
+          <m:sSubPr>
+            <m:ctrlPr>
+              <w:rPr>
+                <w:rFonts w:ascii="Cambria Math" w:hAnsi="Cambria Math"/>
+              </w:rPr>
+            </m:ctrlPr>
+          </m:sSubPr>
+          <m:e>
+            <m:r>
+              <w:rPr>
+                <w:rFonts w:ascii="Cambria Math" w:hAnsi="Cambria Math" w:hint="eastAsia"/>
+              </w:rPr>
+              <m:t>V</m:t>
+            </m:r>
+          </m:e>
+          <m:sub>
+            <m:r>
+              <w:rPr>
+                <w:rFonts w:ascii="Cambria Math" w:hAnsi="Cambria Math" w:hint="eastAsia"/>
+              </w:rPr>
+              <m:t>pp</m:t>
+            </m:r>
+          </m:sub>
+        </m:sSub>
+      </m:oMath>
+      <w:r>
+        <w:rPr>
+          <w:rFonts w:hint="eastAsia"/>
+        </w:rPr>
+        <w:t>可由经验公式取</w:t>
+      </w:r>
+      <w:r>
+        <w:rPr>
+          <w:rFonts w:hint="eastAsia"/>
+        </w:rPr>
+        <w:t>2</w:t>
+      </w:r>
+      <w:r>
+        <w:t>.5</w:t>
+      </w:r>
+      <w:r>
+        <w:rPr>
+          <w:rFonts w:hint="eastAsia"/>
+        </w:rPr>
+        <w:t>‰</w:t>
+      </w:r>
+      <m:oMath>
+        <m:sSub>
+          <m:sSubPr>
+            <m:ctrlPr>
+              <w:rPr>
+                <w:rFonts w:ascii="Cambria Math" w:hAnsi="Cambria Math"/>
+              </w:rPr>
+            </m:ctrlPr>
+          </m:sSubPr>
+          <m:e>
+            <m:r>
+              <w:rPr>
+                <w:rFonts w:ascii="Cambria Math" w:hAnsi="Cambria Math" w:hint="eastAsia"/>
+              </w:rPr>
+              <m:t>V</m:t>
+            </m:r>
+          </m:e>
+          <m:sub>
+            <m:r>
+              <w:rPr>
+                <w:rFonts w:ascii="Cambria Math" w:hAnsi="Cambria Math" w:hint="eastAsia"/>
+              </w:rPr>
+              <m:t>o</m:t>
+            </m:r>
+          </m:sub>
+        </m:sSub>
+      </m:oMath>
+      <w:r>
+        <w:rPr>
+          <w:rFonts w:hint="eastAsia"/>
+        </w:rPr>
+        <w:t>即可。</w:t>
+      </w:r>
+    </w:p>
+    <w:p>
+      <w:pPr>
+        <w:tabs>
+          <w:tab w:val="clear" w:pos="377"/>
+        </w:tabs>
+        <w:spacing w:line="240" w:lineRule="auto"/>
+        <w:jc w:val="left"/>
+      </w:pPr>
+      <w:r>
+        <w:tab/>
+      </w:r>
+      <w:r>
+        <w:rPr>
+          <w:rFonts w:hint="eastAsia"/>
+        </w:rPr>
+        <w:t>有了上述的参数即可设计所需的滤波电容，具体参见下述关系式：</w:t>
+      </w:r>
+    </w:p>
+    <w:p>
+      <w:pPr>
+        <w:tabs>
+          <w:tab w:val="clear" w:pos="377"/>
+        </w:tabs>
+        <w:spacing w:line="240" w:lineRule="auto"/>
+        <w:jc w:val="center"/>
+      </w:pPr>
+      <m:oMathPara>
+        <m:oMath>
+          <m:r>
+            <m:rPr>
+              <m:sty m:val="p"/>
+            </m:rPr>
+            <w:rPr>
+              <w:rFonts w:ascii="Cambria Math" w:hAnsi="Cambria Math" w:hint="eastAsia"/>
+            </w:rPr>
+            <w:lastRenderedPageBreak/>
+            <m:t>C=</m:t>
+          </m:r>
+          <m:f>
+            <m:fPr>
+              <m:ctrlPr>
+                <w:rPr>
+                  <w:rFonts w:ascii="Cambria Math" w:hAnsi="Cambria Math"/>
+                </w:rPr>
+              </m:ctrlPr>
+            </m:fPr>
+            <m:num>
+              <m:r>
+                <w:rPr>
+                  <w:rFonts w:ascii="Cambria Math" w:hAnsi="Cambria Math"/>
+                </w:rPr>
+                <m:t>0.065*</m:t>
+              </m:r>
+              <m:sSup>
+                <m:sSupPr>
+                  <m:ctrlPr>
+                    <w:rPr>
+                      <w:rFonts w:ascii="Cambria Math" w:hAnsi="Cambria Math"/>
+                      <w:i/>
+                    </w:rPr>
+                  </m:ctrlPr>
+                </m:sSupPr>
+                <m:e>
+                  <m:r>
+                    <w:rPr>
+                      <w:rFonts w:ascii="Cambria Math" w:hAnsi="Cambria Math"/>
+                    </w:rPr>
+                    <m:t>10</m:t>
+                  </m:r>
+                </m:e>
+                <m:sup>
+                  <m:r>
+                    <w:rPr>
+                      <w:rFonts w:ascii="Cambria Math" w:hAnsi="Cambria Math"/>
+                    </w:rPr>
+                    <m:t>-3</m:t>
+                  </m:r>
+                </m:sup>
+              </m:sSup>
+            </m:num>
+            <m:den>
+              <m:sSub>
+                <m:sSubPr>
+                  <m:ctrlPr>
+                    <w:rPr>
+                      <w:rFonts w:ascii="Cambria Math" w:hAnsi="Cambria Math"/>
+                      <w:i/>
+                    </w:rPr>
+                  </m:ctrlPr>
+                </m:sSubPr>
+                <m:e>
+                  <m:r>
+                    <w:rPr>
+                      <w:rFonts w:ascii="Cambria Math" w:hAnsi="Cambria Math"/>
+                    </w:rPr>
+                    <m:t>R</m:t>
+                  </m:r>
+                </m:e>
+                <m:sub>
+                  <m:r>
+                    <w:rPr>
+                      <w:rFonts w:ascii="Cambria Math" w:hAnsi="Cambria Math"/>
+                    </w:rPr>
+                    <m:t>ESR</m:t>
+                  </m:r>
+                </m:sub>
+              </m:sSub>
+            </m:den>
+          </m:f>
+        </m:oMath>
+      </m:oMathPara>
+    </w:p>
+    <w:p>
+      <w:pPr>
+        <w:tabs>
+          <w:tab w:val="clear" w:pos="377"/>
+        </w:tabs>
+        <w:spacing w:line="240" w:lineRule="auto"/>
+        <w:jc w:val="left"/>
+      </w:pPr>
+    </w:p>
+    <w:p>
+      <w:pPr>
+        <w:tabs>
+          <w:tab w:val="clear" w:pos="377"/>
+        </w:tabs>
+        <w:spacing w:line="240" w:lineRule="auto"/>
+        <w:jc w:val="left"/>
+      </w:pPr>
+      <w:r>
+        <w:br w:type="page"/>
+      </w:r>
+    </w:p>
+    <w:p>
+      <w:pPr>
+        <w:pStyle w:val="1"/>
+      </w:pPr>
+      <w:bookmarkStart w:id="37" w:name="_Toc8900750"/>
+      <w:r>
+        <w:rPr>
+          <w:rFonts w:hint="eastAsia"/>
+        </w:rPr>
+        <w:lastRenderedPageBreak/>
+        <w:t>4</w:t>
+      </w:r>
+      <w:r>
+        <w:t xml:space="preserve">  </w:t>
+      </w:r>
+      <w:r>
+        <w:rPr>
+          <w:rFonts w:hint="eastAsia"/>
+        </w:rPr>
+        <w:t>仿真验证</w:t>
+      </w:r>
+      <w:bookmarkEnd w:id="37"/>
+    </w:p>
+    <w:p>
+      <w:r>
+        <w:tab/>
+      </w:r>
+      <w:r>
+        <w:tab/>
+      </w:r>
+      <w:r>
+        <w:rPr>
+          <w:rFonts w:hint="eastAsia"/>
+        </w:rPr>
+        <w:t>本章旨在对上文设计的多源</w:t>
+      </w:r>
+      <w:r>
+        <w:rPr>
+          <w:rFonts w:hint="eastAsia"/>
+        </w:rPr>
+        <w:t>D</w:t>
+      </w:r>
+      <w:r>
+        <w:t>C/DC</w:t>
+      </w:r>
+      <w:r>
+        <w:rPr>
+          <w:rFonts w:hint="eastAsia"/>
+        </w:rPr>
+        <w:t>转换器主电路在设定的参数下进行仿真，以验证其原理以及初探其各项指标是否达到预想值。</w:t>
+      </w:r>
+      <w:r>
+        <w:rPr>
+          <w:rFonts w:hint="eastAsia"/>
+        </w:rPr>
+        <w:t>仿真主要验证主输入源单独供能模式和双输入源供能模式下的各项</w:t>
+      </w:r>
+      <w:r>
+        <w:rPr>
+          <w:rFonts w:hint="eastAsia"/>
+        </w:rPr>
+        <w:t>数值。</w:t>
+      </w:r>
+      <w:r>
+        <w:rPr>
+          <w:rFonts w:hint="eastAsia"/>
+        </w:rPr>
+        <w:t>本节的仿真模型如图</w:t>
+      </w:r>
+      <w:r>
+        <w:rPr>
+          <w:rFonts w:hint="eastAsia"/>
+        </w:rPr>
+        <w:t>8</w:t>
+      </w:r>
+      <w:r>
+        <w:rPr>
+          <w:rFonts w:hint="eastAsia"/>
+        </w:rPr>
+        <w:t>所示</w:t>
+      </w:r>
+      <w:r>
+        <w:rPr>
+          <w:rFonts w:hint="eastAsia"/>
+        </w:rPr>
+        <w:t>，其基本思路和前几节所述基本无大致区别。本模型可以模拟单输入源和双输入源的工作模式，至于更多输入源的情况和双输入源并无本质区别。</w:t>
+      </w:r>
+    </w:p>
+    <w:p>
+      <w:pPr>
+        <w:jc w:val="center"/>
+      </w:pPr>
+      <w:r>
+        <w:drawing>
+          <wp:inline distT="0" distB="0" distL="0" distR="0" wp14:anchorId="40EE3BEF" wp14:editId="0BF45187">
+            <wp:extent cx="5759450" cy="3752215"/>
+            <wp:effectExtent l="0" t="0" r="0" b="635"/>
+            <wp:docPr id="2" name="图片 2"/>
+            <wp:cNvGraphicFramePr>
+              <a:graphicFrameLocks xmlns:a="http://schemas.openxmlformats.org/drawingml/2006/main" noChangeAspect="1"/>
+            </wp:cNvGraphicFramePr>
+            <a:graphic xmlns:a="http://schemas.openxmlformats.org/drawingml/2006/main">
+              <a:graphicData uri="http://schemas.openxmlformats.org/drawingml/2006/picture">
+                <pic:pic xmlns:pic="http://schemas.openxmlformats.org/drawingml/2006/picture">
+                  <pic:nvPicPr>
+                    <pic:cNvPr id="1" name=""/>
+                    <pic:cNvPicPr/>
+                  </pic:nvPicPr>
+                  <pic:blipFill>
+                    <a:blip r:embed="rId25"/>
+                    <a:stretch>
+                      <a:fillRect/>
+                    </a:stretch>
+                  </pic:blipFill>
+                  <pic:spPr>
+                    <a:xfrm>
+                      <a:off x="0" y="0"/>
+                      <a:ext cx="5759450" cy="3752215"/>
+                    </a:xfrm>
+                    <a:prstGeom prst="rect">
+                      <a:avLst/>
+                    </a:prstGeom>
+                  </pic:spPr>
+                </pic:pic>
+              </a:graphicData>
+            </a:graphic>
+          </wp:inline>
+        </w:drawing>
+      </w:r>
+    </w:p>
+    <w:p>
+      <w:pPr>
+        <w:jc w:val="center"/>
+        <w:rPr>
+          <w:rFonts w:hint="eastAsia"/>
+        </w:rPr>
+      </w:pPr>
+      <w:r>
+        <w:rPr>
+          <w:rFonts w:hint="eastAsia"/>
+        </w:rPr>
+        <w:t>图</w:t>
+      </w:r>
+      <w:r>
+        <w:rPr>
+          <w:rFonts w:hint="eastAsia"/>
+        </w:rPr>
+        <w:t>8</w:t>
+      </w:r>
+      <w:r>
+        <w:t xml:space="preserve"> </w:t>
+      </w:r>
+      <w:r>
+        <w:rPr>
+          <w:rFonts w:hint="eastAsia"/>
+        </w:rPr>
+        <w:t>仿真</w:t>
+      </w:r>
+      <w:r>
+        <w:rPr>
+          <w:rFonts w:hint="eastAsia"/>
+        </w:rPr>
+        <w:t>模型</w:t>
+      </w:r>
+      <w:r>
+        <w:rPr>
+          <w:rFonts w:hint="eastAsia"/>
+        </w:rPr>
+        <w:t>框架</w:t>
+      </w:r>
+    </w:p>
+    <w:p>
+      <w:pPr>
+        <w:pStyle w:val="2"/>
+        <w:tabs>
+          <w:tab w:val="clear" w:pos="377"/>
+        </w:tabs>
+        <w:spacing w:before="120"/>
+        <w:ind w:firstLineChars="50" w:firstLine="140"/>
+        <w:rPr>
+          <w:rFonts w:hint="eastAsia"/>
+        </w:rPr>
+      </w:pPr>
+      <w:bookmarkStart w:id="38" w:name="_Toc8900751"/>
+      <w:r>
+        <w:rPr>
+          <w:rFonts w:hint="eastAsia"/>
+        </w:rPr>
+        <w:t>4.1</w:t>
+      </w:r>
+      <w:r>
+        <w:t xml:space="preserve">  </w:t>
+      </w:r>
+      <w:bookmarkEnd w:id="38"/>
+      <w:r>
+        <w:rPr>
+          <w:rFonts w:hint="eastAsia"/>
+        </w:rPr>
+        <w:t>仿真与结论</w:t>
+      </w:r>
+    </w:p>
+    <w:p>
+      <w:pPr>
+        <w:jc w:val="left"/>
+        <w:rPr>
+          <w:rFonts w:hint="eastAsia"/>
+        </w:rPr>
+      </w:pPr>
+      <w:r>
+        <w:tab/>
+      </w:r>
+      <w:r>
+        <w:tab/>
+      </w:r>
+      <w:r>
+        <w:rPr>
+          <w:rFonts w:hint="eastAsia"/>
+        </w:rPr>
+        <w:t>仿真软件采用</w:t>
+      </w:r>
+      <w:r>
+        <w:rPr>
+          <w:rFonts w:hint="eastAsia"/>
+        </w:rPr>
+        <w:t>Saber</w:t>
+      </w:r>
+      <w:r>
+        <w:t xml:space="preserve"> </w:t>
+      </w:r>
+      <w:r>
+        <w:rPr>
+          <w:rFonts w:hint="eastAsia"/>
+        </w:rPr>
+        <w:t>2016</w:t>
+      </w:r>
+      <w:r>
+        <w:rPr>
+          <w:rFonts w:hint="eastAsia"/>
+        </w:rPr>
+        <w:t>，多源</w:t>
+      </w:r>
+      <w:r>
+        <w:rPr>
+          <w:rFonts w:hint="eastAsia"/>
+        </w:rPr>
+        <w:t>D</w:t>
+      </w:r>
+      <w:r>
+        <w:t>C/DC</w:t>
+      </w:r>
+      <w:r>
+        <w:rPr>
+          <w:rFonts w:hint="eastAsia"/>
+        </w:rPr>
+        <w:t>转换器的</w:t>
+      </w:r>
+      <w:proofErr w:type="gramStart"/>
+      <w:r>
+        <w:rPr>
+          <w:rFonts w:hint="eastAsia"/>
+        </w:rPr>
+        <w:t>的</w:t>
+      </w:r>
+      <w:proofErr w:type="gramEnd"/>
+      <w:r>
+        <w:rPr>
+          <w:rFonts w:hint="eastAsia"/>
+        </w:rPr>
+        <w:t>两个主要模式的主电路仿真如图</w:t>
+      </w:r>
+      <w:r>
+        <w:rPr>
+          <w:rFonts w:hint="eastAsia"/>
+        </w:rPr>
+        <w:t>9</w:t>
+      </w:r>
+      <w:r>
+        <w:rPr>
+          <w:rFonts w:hint="eastAsia"/>
+        </w:rPr>
+        <w:t>所示</w:t>
+      </w:r>
+      <w:r>
+        <w:rPr>
+          <w:rFonts w:hint="eastAsia"/>
+        </w:rPr>
+        <w:t>。进行仿真的目的旨在验证前述章节中的基本原理是否正确，而原理上更多输入源和双输入源并无本质区别，故而选取最主要的两种模式进行仿真。和原理图稍微不一样的是，由于各种开关器件的寄生电容和寄生电感的存在，加入了一些尖峰吸收电路，且用逻辑信号发生器和信号开关代替了控制电路的驱动信号。这样能够单独验证某个模块的正确性，</w:t>
+      </w:r>
+      <w:r>
+        <w:rPr>
+          <w:rFonts w:hint="eastAsia"/>
+        </w:rPr>
+        <w:t>且可以先重点验证主电路的原理正确性</w:t>
+      </w:r>
+      <w:r>
+        <w:rPr>
+          <w:rFonts w:hint="eastAsia"/>
+        </w:rPr>
+        <w:t>。</w:t>
+      </w:r>
+      <w:r>
+        <w:lastRenderedPageBreak/>
+        <w:drawing>
+          <wp:inline distT="0" distB="0" distL="0" distR="0" wp14:anchorId="653A30BE" wp14:editId="61DDA9D7">
+            <wp:extent cx="5759450" cy="5502910"/>
+            <wp:effectExtent l="0" t="0" r="0" b="2540"/>
+            <wp:docPr id="11" name="图片 11"/>
+            <wp:cNvGraphicFramePr>
+              <a:graphicFrameLocks xmlns:a="http://schemas.openxmlformats.org/drawingml/2006/main" noChangeAspect="1"/>
+            </wp:cNvGraphicFramePr>
+            <a:graphic xmlns:a="http://schemas.openxmlformats.org/drawingml/2006/main">
+              <a:graphicData uri="http://schemas.openxmlformats.org/drawingml/2006/picture">
+                <pic:pic xmlns:pic="http://schemas.openxmlformats.org/drawingml/2006/picture">
+                  <pic:nvPicPr>
+                    <pic:cNvPr id="1" name=""/>
+                    <pic:cNvPicPr/>
+                  </pic:nvPicPr>
+                  <pic:blipFill>
+                    <a:blip r:embed="rId26"/>
+                    <a:stretch>
+                      <a:fillRect/>
+                    </a:stretch>
+                  </pic:blipFill>
+                  <pic:spPr>
+                    <a:xfrm>
+                      <a:off x="0" y="0"/>
+                      <a:ext cx="5759450" cy="5502910"/>
+                    </a:xfrm>
+                    <a:prstGeom prst="rect">
+                      <a:avLst/>
+                    </a:prstGeom>
+                  </pic:spPr>
+                </pic:pic>
+              </a:graphicData>
+            </a:graphic>
+          </wp:inline>
+        </w:drawing>
+      </w:r>
+      <w:r>
+        <w:rPr>
+          <w:rFonts w:hint="eastAsia"/>
+        </w:rPr>
+        <w:t>下·</w:t>
+      </w:r>
+    </w:p>
+    <w:p>
+      <w:pPr>
+        <w:tabs>
+          <w:tab w:val="clear" w:pos="377"/>
+        </w:tabs>
+        <w:spacing w:line="240" w:lineRule="auto"/>
+        <w:jc w:val="center"/>
+      </w:pPr>
+      <w:r>
+        <w:br w:type="page"/>
+      </w:r>
+      <w:r>
+        <w:lastRenderedPageBreak/>
+        <w:drawing>
+          <wp:inline distT="0" distB="0" distL="0" distR="0" wp14:anchorId="41636CF3" wp14:editId="76B76C37">
+            <wp:extent cx="2676525" cy="3077151"/>
+            <wp:effectExtent l="0" t="0" r="0" b="9525"/>
+            <wp:docPr id="3" name="图片 3"/>
+            <wp:cNvGraphicFramePr>
+              <a:graphicFrameLocks xmlns:a="http://schemas.openxmlformats.org/drawingml/2006/main" noChangeAspect="1"/>
+            </wp:cNvGraphicFramePr>
+            <a:graphic xmlns:a="http://schemas.openxmlformats.org/drawingml/2006/main">
+              <a:graphicData uri="http://schemas.openxmlformats.org/drawingml/2006/picture">
+                <pic:pic xmlns:pic="http://schemas.openxmlformats.org/drawingml/2006/picture">
+                  <pic:nvPicPr>
+                    <pic:cNvPr id="1" name=""/>
+                    <pic:cNvPicPr/>
+                  </pic:nvPicPr>
+                  <pic:blipFill>
+                    <a:blip r:embed="rId27"/>
+                    <a:stretch>
+                      <a:fillRect/>
+                    </a:stretch>
+                  </pic:blipFill>
+                  <pic:spPr>
+                    <a:xfrm>
+                      <a:off x="0" y="0"/>
+                      <a:ext cx="2704206" cy="3108975"/>
+                    </a:xfrm>
+                    <a:prstGeom prst="rect">
+                      <a:avLst/>
+                    </a:prstGeom>
+                  </pic:spPr>
+                </pic:pic>
+              </a:graphicData>
+            </a:graphic>
+          </wp:inline>
+        </w:drawing>
+      </w:r>
+      <w:r>
+        <w:drawing>
+          <wp:inline distT="0" distB="0" distL="0" distR="0" wp14:anchorId="028413C8" wp14:editId="6FA528C0">
+            <wp:extent cx="2667739" cy="3067050"/>
+            <wp:effectExtent l="0" t="0" r="0" b="0"/>
+            <wp:docPr id="7" name="图片 7"/>
+            <wp:cNvGraphicFramePr>
+              <a:graphicFrameLocks xmlns:a="http://schemas.openxmlformats.org/drawingml/2006/main" noChangeAspect="1"/>
+            </wp:cNvGraphicFramePr>
+            <a:graphic xmlns:a="http://schemas.openxmlformats.org/drawingml/2006/main">
+              <a:graphicData uri="http://schemas.openxmlformats.org/drawingml/2006/picture">
+                <pic:pic xmlns:pic="http://schemas.openxmlformats.org/drawingml/2006/picture">
+                  <pic:nvPicPr>
+                    <pic:cNvPr id="1" name=""/>
+                    <pic:cNvPicPr/>
+                  </pic:nvPicPr>
+                  <pic:blipFill>
+                    <a:blip r:embed="rId28"/>
+                    <a:stretch>
+                      <a:fillRect/>
+                    </a:stretch>
+                  </pic:blipFill>
+                  <pic:spPr>
+                    <a:xfrm>
+                      <a:off x="0" y="0"/>
+                      <a:ext cx="2674163" cy="3074436"/>
+                    </a:xfrm>
+                    <a:prstGeom prst="rect">
+                      <a:avLst/>
+                    </a:prstGeom>
+                  </pic:spPr>
+                </pic:pic>
+              </a:graphicData>
+            </a:graphic>
+          </wp:inline>
+        </w:drawing>
+      </w:r>
+    </w:p>
+    <w:p>
+      <w:pPr>
+        <w:tabs>
+          <w:tab w:val="clear" w:pos="377"/>
+        </w:tabs>
+        <w:spacing w:line="240" w:lineRule="auto"/>
+        <w:jc w:val="left"/>
+      </w:pPr>
+    </w:p>
+    <w:p>
+      <w:pPr>
+        <w:tabs>
+          <w:tab w:val="clear" w:pos="377"/>
+        </w:tabs>
+        <w:spacing w:line="240" w:lineRule="auto"/>
+        <w:jc w:val="left"/>
+      </w:pPr>
+      <w:r>
+        <w:drawing>
+          <wp:inline distT="0" distB="0" distL="0" distR="0" wp14:anchorId="276115A2" wp14:editId="7051E9CF">
+            <wp:extent cx="5759450" cy="286385"/>
+            <wp:effectExtent l="0" t="0" r="0" b="0"/>
+            <wp:docPr id="6" name="图片 6"/>
+            <wp:cNvGraphicFramePr>
+              <a:graphicFrameLocks xmlns:a="http://schemas.openxmlformats.org/drawingml/2006/main" noChangeAspect="1"/>
+            </wp:cNvGraphicFramePr>
+            <a:graphic xmlns:a="http://schemas.openxmlformats.org/drawingml/2006/main">
+              <a:graphicData uri="http://schemas.openxmlformats.org/drawingml/2006/picture">
+                <pic:pic xmlns:pic="http://schemas.openxmlformats.org/drawingml/2006/picture">
+                  <pic:nvPicPr>
+                    <pic:cNvPr id="1" name=""/>
+                    <pic:cNvPicPr/>
+                  </pic:nvPicPr>
+                  <pic:blipFill>
+                    <a:blip r:embed="rId29"/>
+                    <a:stretch>
+                      <a:fillRect/>
+                    </a:stretch>
+                  </pic:blipFill>
+                  <pic:spPr>
+                    <a:xfrm>
+                      <a:off x="0" y="0"/>
+                      <a:ext cx="5759450" cy="286385"/>
+                    </a:xfrm>
+                    <a:prstGeom prst="rect">
+                      <a:avLst/>
+                    </a:prstGeom>
+                  </pic:spPr>
+                </pic:pic>
+              </a:graphicData>
+            </a:graphic>
+          </wp:inline>
+        </w:drawing>
+      </w:r>
+    </w:p>
+    <w:p>
+      <w:pPr>
+        <w:tabs>
+          <w:tab w:val="clear" w:pos="377"/>
+        </w:tabs>
+        <w:spacing w:line="240" w:lineRule="auto"/>
+        <w:jc w:val="left"/>
+        <w:rPr>
+          <w:rFonts w:hint="eastAsia"/>
+        </w:rPr>
+      </w:pPr>
+    </w:p>
+    <w:p>
+      <w:pPr>
+        <w:tabs>
+          <w:tab w:val="clear" w:pos="377"/>
+        </w:tabs>
+        <w:spacing w:line="240" w:lineRule="auto"/>
+        <w:jc w:val="left"/>
+      </w:pPr>
+      <w:r>
+        <w:drawing>
+          <wp:inline distT="0" distB="0" distL="0" distR="0" wp14:anchorId="70362664" wp14:editId="2D35A978">
+            <wp:extent cx="5759450" cy="861060"/>
+            <wp:effectExtent l="0" t="0" r="0" b="0"/>
+            <wp:docPr id="1" name="图片 1"/>
+            <wp:cNvGraphicFramePr>
+              <a:graphicFrameLocks xmlns:a="http://schemas.openxmlformats.org/drawingml/2006/main" noChangeAspect="1"/>
+            </wp:cNvGraphicFramePr>
+            <a:graphic xmlns:a="http://schemas.openxmlformats.org/drawingml/2006/main">
+              <a:graphicData uri="http://schemas.openxmlformats.org/drawingml/2006/picture">
+                <pic:pic xmlns:pic="http://schemas.openxmlformats.org/drawingml/2006/picture">
+                  <pic:nvPicPr>
+                    <pic:cNvPr id="1" name=""/>
+                    <pic:cNvPicPr/>
+                  </pic:nvPicPr>
+                  <pic:blipFill>
+                    <a:blip r:embed="rId30"/>
+                    <a:stretch>
+                      <a:fillRect/>
+                    </a:stretch>
+                  </pic:blipFill>
+                  <pic:spPr>
+                    <a:xfrm>
+                      <a:off x="0" y="0"/>
+                      <a:ext cx="5759450" cy="861060"/>
+                    </a:xfrm>
+                    <a:prstGeom prst="rect">
+                      <a:avLst/>
+                    </a:prstGeom>
+                  </pic:spPr>
+                </pic:pic>
+              </a:graphicData>
+            </a:graphic>
+          </wp:inline>
+        </w:drawing>
+      </w:r>
+    </w:p>
+    <w:p/>
+    <w:p>
+      <w:pPr>
+        <w:tabs>
+          <w:tab w:val="clear" w:pos="377"/>
+        </w:tabs>
+        <w:spacing w:line="240" w:lineRule="auto"/>
+        <w:jc w:val="left"/>
+      </w:pPr>
+      <w:r>
+        <w:drawing>
+          <wp:inline distT="0" distB="0" distL="0" distR="0" wp14:anchorId="1331AC7A" wp14:editId="0EE8E977">
+            <wp:extent cx="5759450" cy="2321560"/>
+            <wp:effectExtent l="0" t="0" r="0" b="2540"/>
+            <wp:docPr id="10" name="图片 10"/>
+            <wp:cNvGraphicFramePr>
+              <a:graphicFrameLocks xmlns:a="http://schemas.openxmlformats.org/drawingml/2006/main" noChangeAspect="1"/>
+            </wp:cNvGraphicFramePr>
+            <a:graphic xmlns:a="http://schemas.openxmlformats.org/drawingml/2006/main">
+              <a:graphicData uri="http://schemas.openxmlformats.org/drawingml/2006/picture">
+                <pic:pic xmlns:pic="http://schemas.openxmlformats.org/drawingml/2006/picture">
+                  <pic:nvPicPr>
+                    <pic:cNvPr id="1" name=""/>
+                    <pic:cNvPicPr/>
+                  </pic:nvPicPr>
+                  <pic:blipFill>
+                    <a:blip r:embed="rId31"/>
+                    <a:stretch>
+                      <a:fillRect/>
+                    </a:stretch>
+                  </pic:blipFill>
+                  <pic:spPr>
+                    <a:xfrm>
+                      <a:off x="0" y="0"/>
+                      <a:ext cx="5759450" cy="2321560"/>
+                    </a:xfrm>
+                    <a:prstGeom prst="rect">
+                      <a:avLst/>
+                    </a:prstGeom>
+                  </pic:spPr>
+                </pic:pic>
+              </a:graphicData>
+            </a:graphic>
+          </wp:inline>
+        </w:drawing>
+      </w:r>
+    </w:p>
+    <w:p>
+      <w:pPr>
+        <w:tabs>
+          <w:tab w:val="clear" w:pos="377"/>
+        </w:tabs>
+        <w:spacing w:line="240" w:lineRule="auto"/>
+        <w:jc w:val="center"/>
+      </w:pPr>
+      <w:r>
+        <w:rPr>
+          <w:noProof/>
+        </w:rPr>
+        <w:lastRenderedPageBreak/>
+        <w:drawing>
+          <wp:inline distT="0" distB="0" distL="0" distR="0" wp14:anchorId="5E59D912" wp14:editId="7D6AE84D">
+            <wp:extent cx="3676190" cy="7114286"/>
+            <wp:effectExtent l="0" t="0" r="635" b="0"/>
+            <wp:docPr id="12" name="图片 12"/>
+            <wp:cNvGraphicFramePr>
+              <a:graphicFrameLocks xmlns:a="http://schemas.openxmlformats.org/drawingml/2006/main" noChangeAspect="1"/>
+            </wp:cNvGraphicFramePr>
+            <a:graphic xmlns:a="http://schemas.openxmlformats.org/drawingml/2006/main">
+              <a:graphicData uri="http://schemas.openxmlformats.org/drawingml/2006/picture">
+                <pic:pic xmlns:pic="http://schemas.openxmlformats.org/drawingml/2006/picture">
+                  <pic:nvPicPr>
+                    <pic:cNvPr id="1" name=""/>
+                    <pic:cNvPicPr/>
+                  </pic:nvPicPr>
+                  <pic:blipFill>
+                    <a:blip r:embed="rId32"/>
+                    <a:stretch>
+                      <a:fillRect/>
+                    </a:stretch>
+                  </pic:blipFill>
+                  <pic:spPr>
+                    <a:xfrm>
+                      <a:off x="0" y="0"/>
+                      <a:ext cx="3676190" cy="7114286"/>
+                    </a:xfrm>
+                    <a:prstGeom prst="rect">
+                      <a:avLst/>
+                    </a:prstGeom>
+                  </pic:spPr>
+                </pic:pic>
+              </a:graphicData>
+            </a:graphic>
+          </wp:inline>
+        </w:drawing>
+      </w:r>
+      <w:r>
+        <w:br w:type="page"/>
+      </w:r>
+    </w:p>
+    <w:p>
+      <w:pPr>
+        <w:tabs>
+          <w:tab w:val="clear" w:pos="377"/>
+        </w:tabs>
+        <w:spacing w:line="240" w:lineRule="auto"/>
+        <w:jc w:val="left"/>
+      </w:pPr>
+    </w:p>
+    <w:p>
+      <w:pPr>
+        <w:tabs>
+          <w:tab w:val="clear" w:pos="377"/>
+        </w:tabs>
+        <w:spacing w:line="240" w:lineRule="auto"/>
       </w:pPr>
     </w:p>
     <w:p/>
@@ -16597,8 +19541,8 @@
       <w:r>
         <w:br w:type="page"/>
       </w:r>
-      <w:bookmarkStart w:id="33" w:name="_Toc216894849"/>
-      <w:bookmarkStart w:id="34" w:name="_Toc8322087"/>
+      <w:bookmarkStart w:id="39" w:name="_Toc216894849"/>
+      <w:bookmarkStart w:id="40" w:name="_Toc8900752"/>
       <w:r>
         <w:rPr>
           <w:rFonts w:hint="eastAsia"/>
@@ -16642,10 +19586,10 @@
         </w:rPr>
         <w:t>献</w:t>
       </w:r>
-      <w:bookmarkStart w:id="35" w:name="参考文献范例"/>
-      <w:bookmarkEnd w:id="33"/>
-      <w:bookmarkEnd w:id="34"/>
-      <w:bookmarkEnd w:id="35"/>
+      <w:bookmarkStart w:id="41" w:name="参考文献范例"/>
+      <w:bookmarkEnd w:id="39"/>
+      <w:bookmarkEnd w:id="40"/>
+      <w:bookmarkEnd w:id="41"/>
     </w:p>
     <w:p>
       <w:pPr>
@@ -18331,7 +21275,7 @@
         <w:pStyle w:val="1"/>
         <w:jc w:val="center"/>
       </w:pPr>
-      <w:bookmarkStart w:id="36" w:name="_Toc216894850"/>
+      <w:bookmarkStart w:id="42" w:name="_Toc216894850"/>
       <w:r>
         <w:rPr>
           <w:rFonts w:ascii="Cambria" w:hAnsi="Cambria" w:cs="宋体"/>
@@ -18342,7 +21286,7 @@
         </w:rPr>
         <w:br w:type="page"/>
       </w:r>
-      <w:bookmarkStart w:id="37" w:name="_Toc8322088"/>
+      <w:bookmarkStart w:id="43" w:name="_Toc8900753"/>
       <w:r>
         <w:rPr>
           <w:rFonts w:ascii="Cambria" w:hAnsi="Cambria" w:cs="宋体" w:hint="eastAsia"/>
@@ -18374,8 +21318,8 @@
         </w:rPr>
         <w:t>附录内容名称</w:t>
       </w:r>
-      <w:bookmarkEnd w:id="36"/>
-      <w:bookmarkEnd w:id="37"/>
+      <w:bookmarkEnd w:id="42"/>
+      <w:bookmarkEnd w:id="43"/>
     </w:p>
     <w:p>
       <w:pPr>
@@ -18785,7 +21729,7 @@
         </w:rPr>
         <w:br w:type="page"/>
       </w:r>
-      <w:bookmarkStart w:id="38" w:name="_Toc8322089"/>
+      <w:bookmarkStart w:id="44" w:name="_Toc8900754"/>
       <w:r>
         <w:rPr>
           <w:rFonts w:ascii="Cambria" w:hAnsi="Cambria" w:cs="宋体" w:hint="eastAsia"/>
@@ -18797,7 +21741,7 @@
         <w:lastRenderedPageBreak/>
         <w:t>修改记录</w:t>
       </w:r>
-      <w:bookmarkEnd w:id="38"/>
+      <w:bookmarkEnd w:id="44"/>
     </w:p>
     <w:p>
       <w:pPr>
@@ -19002,17 +21946,7 @@
                                 <w:szCs w:val="21"/>
                                 <w:u w:val="double"/>
                               </w:rPr>
-                              <w:t>阅后</w:t>
-                            </w:r>
-                            <w:r>
-                              <w:rPr>
-                                <w:rFonts w:hint="eastAsia"/>
-                                <w:color w:val="000080"/>
-                                <w:sz w:val="21"/>
-                                <w:szCs w:val="21"/>
-                                <w:u w:val="double"/>
-                              </w:rPr>
-                              <w:t>删除此文本框。</w:t>
+                              <w:t>阅后删除此文本框。</w:t>
                             </w:r>
                           </w:p>
                         </w:txbxContent>
@@ -19071,17 +22005,7 @@
                           <w:szCs w:val="21"/>
                           <w:u w:val="double"/>
                         </w:rPr>
-                        <w:t>阅后</w:t>
-                      </w:r>
-                      <w:r>
-                        <w:rPr>
-                          <w:rFonts w:hint="eastAsia"/>
-                          <w:color w:val="000080"/>
-                          <w:sz w:val="21"/>
-                          <w:szCs w:val="21"/>
-                          <w:u w:val="double"/>
-                        </w:rPr>
-                        <w:t>删除此文本框。</w:t>
+                        <w:t>阅后删除此文本框。</w:t>
                       </w:r>
                     </w:p>
                   </w:txbxContent>
@@ -19665,7 +22589,7 @@
       <w:r>
         <w:br w:type="page"/>
       </w:r>
-      <w:bookmarkStart w:id="39" w:name="_Toc8322090"/>
+      <w:bookmarkStart w:id="45" w:name="_Toc8900755"/>
       <w:r>
         <w:rPr>
           <w:rFonts w:hint="eastAsia"/>
@@ -19673,7 +22597,7 @@
         <w:lastRenderedPageBreak/>
         <w:t>致    谢</w:t>
       </w:r>
-      <w:bookmarkEnd w:id="39"/>
+      <w:bookmarkEnd w:id="45"/>
     </w:p>
     <w:p>
       <w:pPr>
@@ -19827,10 +22751,10 @@
     </w:p>
     <w:p/>
     <w:sectPr>
-      <w:headerReference w:type="even" r:id="rId25"/>
-      <w:headerReference w:type="default" r:id="rId26"/>
-      <w:footerReference w:type="even" r:id="rId27"/>
-      <w:footerReference w:type="default" r:id="rId28"/>
+      <w:headerReference w:type="even" r:id="rId33"/>
+      <w:headerReference w:type="default" r:id="rId34"/>
+      <w:footerReference w:type="even" r:id="rId35"/>
+      <w:footerReference w:type="default" r:id="rId36"/>
       <w:pgSz w:w="11906" w:h="16838"/>
       <w:pgMar w:top="1985" w:right="1418" w:bottom="1418" w:left="1418" w:header="1418" w:footer="1134" w:gutter="0"/>
       <w:pgNumType w:start="1"/>
@@ -23472,7 +26396,7 @@
 </file>
 
 <file path=customXml/itemProps1.xml><?xml version="1.0" encoding="utf-8"?>
-<ds:datastoreItem xmlns:ds="http://schemas.openxmlformats.org/officeDocument/2006/customXml" ds:itemID="{F24DD369-27D6-4A5A-A975-91B895A0A4C7}">
+<ds:datastoreItem xmlns:ds="http://schemas.openxmlformats.org/officeDocument/2006/customXml" ds:itemID="{DDCF3693-5E63-4FD3-83D2-D035C20CA05F}">
   <ds:schemaRefs>
     <ds:schemaRef ds:uri="http://schemas.openxmlformats.org/officeDocument/2006/bibliography"/>
   </ds:schemaRefs>
